--- a/topic.docx
+++ b/topic.docx
@@ -7,7 +7,14 @@
         <w:rPr>
           <w:rFonts w:hint="eastAsia"/>
         </w:rPr>
-        <w:t>主题：怎么使用Spark</w:t>
+        <w:t>主题：</w:t>
+      </w:r>
+      <w:bookmarkStart w:id="0" w:name="OLE_LINK11"/>
+      <w:r>
+        <w:rPr>
+          <w:rFonts w:hint="eastAsia"/>
+        </w:rPr>
+        <w:t>怎么使用Spark</w:t>
       </w:r>
       <w:r>
         <w:t xml:space="preserve"> </w:t>
@@ -27,6 +34,7 @@
         </w:rPr>
         <w:t>算法提高电商产品推荐的效率，对比SVD算法处理更高效。同时使用HDFS分布式存储数据，提高数据处理效率。</w:t>
       </w:r>
+      <w:bookmarkEnd w:id="0"/>
       <w:r>
         <w:br/>
       </w:r>
@@ -125,116 +133,6 @@
         </w:rPr>
         <w:t>Motivation or “hook” to establish importance of topic</w:t>
       </w:r>
-      <w:r>
-        <w:rPr>
-          <w:rFonts w:ascii="Lato" w:eastAsia="宋体" w:hAnsi="Lato" w:cs="宋体"/>
-          <w:color w:val="000000"/>
-          <w:kern w:val="0"/>
-          <w:sz w:val="27"/>
-          <w:szCs w:val="27"/>
-        </w:rPr>
-        <w:br/>
-      </w:r>
-      <w:r>
-        <w:rPr>
-          <w:rFonts w:ascii="Times New Roman" w:eastAsia="宋体" w:hAnsi="Times New Roman" w:cs="Times New Roman" w:hint="eastAsia"/>
-          <w:color w:val="000000"/>
-          <w:kern w:val="0"/>
-          <w:sz w:val="25"/>
-          <w:szCs w:val="25"/>
-        </w:rPr>
-        <w:t>data</w:t>
-      </w:r>
-      <w:r>
-        <w:rPr>
-          <w:rFonts w:ascii="Times New Roman" w:eastAsia="宋体" w:hAnsi="Times New Roman" w:cs="Times New Roman"/>
-          <w:color w:val="000000"/>
-          <w:kern w:val="0"/>
-          <w:sz w:val="25"/>
-          <w:szCs w:val="25"/>
-        </w:rPr>
-        <w:t xml:space="preserve"> </w:t>
-      </w:r>
-      <w:r>
-        <w:rPr>
-          <w:rFonts w:ascii="Times New Roman" w:eastAsia="宋体" w:hAnsi="Times New Roman" w:cs="Times New Roman" w:hint="eastAsia"/>
-          <w:color w:val="000000"/>
-          <w:kern w:val="0"/>
-          <w:sz w:val="25"/>
-          <w:szCs w:val="25"/>
-        </w:rPr>
-        <w:t>preparation</w:t>
-      </w:r>
-      <w:r>
-        <w:rPr>
-          <w:rFonts w:ascii="Times New Roman" w:eastAsia="宋体" w:hAnsi="Times New Roman" w:cs="Times New Roman"/>
-          <w:color w:val="000000"/>
-          <w:kern w:val="0"/>
-          <w:sz w:val="25"/>
-          <w:szCs w:val="25"/>
-        </w:rPr>
-        <w:t xml:space="preserve"> </w:t>
-      </w:r>
-      <w:r>
-        <w:rPr>
-          <w:rFonts w:ascii="Times New Roman" w:eastAsia="宋体" w:hAnsi="Times New Roman" w:cs="Times New Roman" w:hint="eastAsia"/>
-          <w:color w:val="000000"/>
-          <w:kern w:val="0"/>
-          <w:sz w:val="25"/>
-          <w:szCs w:val="25"/>
-        </w:rPr>
-        <w:t>cleaning</w:t>
-      </w:r>
-      <w:r>
-        <w:rPr>
-          <w:rFonts w:ascii="Times New Roman" w:eastAsia="宋体" w:hAnsi="Times New Roman" w:cs="Times New Roman"/>
-          <w:color w:val="000000"/>
-          <w:kern w:val="0"/>
-          <w:sz w:val="25"/>
-          <w:szCs w:val="25"/>
-        </w:rPr>
-        <w:t xml:space="preserve"> </w:t>
-      </w:r>
-      <w:r>
-        <w:rPr>
-          <w:rFonts w:ascii="Times New Roman" w:eastAsia="宋体" w:hAnsi="Times New Roman" w:cs="Times New Roman" w:hint="eastAsia"/>
-          <w:color w:val="000000"/>
-          <w:kern w:val="0"/>
-          <w:sz w:val="25"/>
-          <w:szCs w:val="25"/>
-        </w:rPr>
-        <w:t>processing</w:t>
-      </w:r>
-      <w:r>
-        <w:rPr>
-          <w:rFonts w:ascii="Times New Roman" w:eastAsia="宋体" w:hAnsi="Times New Roman" w:cs="Times New Roman"/>
-          <w:color w:val="000000"/>
-          <w:kern w:val="0"/>
-          <w:sz w:val="25"/>
-          <w:szCs w:val="25"/>
-        </w:rPr>
-        <w:t>—</w:t>
-      </w:r>
-      <w:r>
-        <w:rPr>
-          <w:rFonts w:ascii="Times New Roman" w:eastAsia="宋体" w:hAnsi="Times New Roman" w:cs="Times New Roman" w:hint="eastAsia"/>
-          <w:color w:val="000000"/>
-          <w:kern w:val="0"/>
-          <w:sz w:val="25"/>
-          <w:szCs w:val="25"/>
-        </w:rPr>
-        <w:t>Miller</w:t>
-      </w:r>
-      <w:r>
-        <w:rPr>
-          <w:rFonts w:ascii="Times New Roman" w:eastAsia="宋体" w:hAnsi="Times New Roman" w:cs="Times New Roman"/>
-          <w:color w:val="000000"/>
-          <w:kern w:val="0"/>
-          <w:sz w:val="25"/>
-          <w:szCs w:val="25"/>
-        </w:rPr>
-        <w:t xml:space="preserve"> Susie</w:t>
-      </w:r>
     </w:p>
     <w:p>
       <w:pPr>
@@ -251,33 +149,43 @@
       </w:pPr>
       <w:r>
         <w:rPr>
-          <w:rFonts w:ascii="Times New Roman" w:eastAsia="宋体" w:hAnsi="Times New Roman" w:cs="Times New Roman"/>
-          <w:color w:val="000000"/>
-          <w:kern w:val="0"/>
-          <w:sz w:val="25"/>
-          <w:szCs w:val="25"/>
-        </w:rPr>
-        <w:t>2</w:t>
-      </w:r>
-      <w:r>
-        <w:rPr>
           <w:rFonts w:ascii="Times New Roman" w:eastAsia="宋体" w:hAnsi="Times New Roman" w:cs="Times New Roman" w:hint="eastAsia"/>
           <w:color w:val="000000"/>
           <w:kern w:val="0"/>
           <w:sz w:val="25"/>
           <w:szCs w:val="25"/>
         </w:rPr>
-        <w:t>、</w:t>
-      </w:r>
-      <w:r>
-        <w:rPr>
-          <w:rFonts w:ascii="Times New Roman" w:eastAsia="宋体" w:hAnsi="Times New Roman" w:cs="Times New Roman"/>
-          <w:color w:val="000000"/>
-          <w:kern w:val="0"/>
-          <w:sz w:val="25"/>
-          <w:szCs w:val="25"/>
-        </w:rPr>
-        <w:t>Define scope /10</w:t>
+        <w:t>ALS</w:t>
+      </w:r>
+      <w:r>
+        <w:rPr>
+          <w:rFonts w:ascii="Times New Roman" w:eastAsia="宋体" w:hAnsi="Times New Roman" w:cs="Times New Roman" w:hint="eastAsia"/>
+          <w:color w:val="000000"/>
+          <w:kern w:val="0"/>
+          <w:sz w:val="25"/>
+          <w:szCs w:val="25"/>
+        </w:rPr>
+        <w:t>处理大数据集比</w:t>
+      </w:r>
+      <w:r>
+        <w:rPr>
+          <w:rFonts w:ascii="Times New Roman" w:eastAsia="宋体" w:hAnsi="Times New Roman" w:cs="Times New Roman" w:hint="eastAsia"/>
+          <w:color w:val="000000"/>
+          <w:kern w:val="0"/>
+          <w:sz w:val="25"/>
+          <w:szCs w:val="25"/>
+        </w:rPr>
+        <w:t>SVD</w:t>
+      </w:r>
+      <w:r>
+        <w:rPr>
+          <w:rFonts w:ascii="Times New Roman" w:eastAsia="宋体" w:hAnsi="Times New Roman" w:cs="Times New Roman" w:hint="eastAsia"/>
+          <w:color w:val="000000"/>
+          <w:kern w:val="0"/>
+          <w:sz w:val="25"/>
+          <w:szCs w:val="25"/>
+        </w:rPr>
+        <w:t>更有优势</w:t>
       </w:r>
       <w:r>
         <w:rPr>
@@ -297,7 +205,27 @@
           <w:sz w:val="25"/>
           <w:szCs w:val="25"/>
         </w:rPr>
-        <w:t>Statement of objective, its context, and its limitations</w:t>
+        <w:t>2</w:t>
+      </w:r>
+      <w:r>
+        <w:rPr>
+          <w:rFonts w:ascii="Times New Roman" w:eastAsia="宋体" w:hAnsi="Times New Roman" w:cs="Times New Roman" w:hint="eastAsia"/>
+          <w:color w:val="000000"/>
+          <w:kern w:val="0"/>
+          <w:sz w:val="25"/>
+          <w:szCs w:val="25"/>
+        </w:rPr>
+        <w:t>、</w:t>
+      </w:r>
+      <w:r>
+        <w:rPr>
+          <w:rFonts w:ascii="Times New Roman" w:eastAsia="宋体" w:hAnsi="Times New Roman" w:cs="Times New Roman"/>
+          <w:color w:val="000000"/>
+          <w:kern w:val="0"/>
+          <w:sz w:val="25"/>
+          <w:szCs w:val="25"/>
+        </w:rPr>
+        <w:t>Define scope /10</w:t>
       </w:r>
       <w:r>
         <w:rPr>
@@ -308,6 +236,16 @@
           <w:szCs w:val="27"/>
         </w:rPr>
         <w:br/>
+      </w:r>
+      <w:r>
+        <w:rPr>
+          <w:rFonts w:ascii="Times New Roman" w:eastAsia="宋体" w:hAnsi="Times New Roman" w:cs="Times New Roman"/>
+          <w:color w:val="000000"/>
+          <w:kern w:val="0"/>
+          <w:sz w:val="25"/>
+          <w:szCs w:val="25"/>
+        </w:rPr>
+        <w:t>Statement of objective, its context, and its limitations</w:t>
       </w:r>
     </w:p>
     <w:p>
@@ -323,76 +261,6 @@
           <w:szCs w:val="25"/>
         </w:rPr>
       </w:pPr>
-      <w:r>
-        <w:rPr>
-          <w:rFonts w:ascii="Times New Roman" w:eastAsia="宋体" w:hAnsi="Times New Roman" w:cs="Times New Roman"/>
-          <w:color w:val="000000"/>
-          <w:kern w:val="0"/>
-          <w:sz w:val="25"/>
-          <w:szCs w:val="25"/>
-        </w:rPr>
-        <w:t>3</w:t>
-      </w:r>
-      <w:r>
-        <w:rPr>
-          <w:rFonts w:ascii="Times New Roman" w:eastAsia="宋体" w:hAnsi="Times New Roman" w:cs="Times New Roman" w:hint="eastAsia"/>
-          <w:color w:val="000000"/>
-          <w:kern w:val="0"/>
-          <w:sz w:val="25"/>
-          <w:szCs w:val="25"/>
-        </w:rPr>
-        <w:t>、</w:t>
-      </w:r>
-      <w:r>
-        <w:rPr>
-          <w:rFonts w:ascii="Times New Roman" w:eastAsia="宋体" w:hAnsi="Times New Roman" w:cs="Times New Roman"/>
-          <w:color w:val="000000"/>
-          <w:kern w:val="0"/>
-          <w:sz w:val="25"/>
-          <w:szCs w:val="25"/>
-        </w:rPr>
-        <w:t>State-of-the-art of topic area /30</w:t>
-      </w:r>
-      <w:r>
-        <w:rPr>
-          <w:rFonts w:ascii="Lato" w:eastAsia="宋体" w:hAnsi="Lato" w:cs="宋体"/>
-          <w:color w:val="000000"/>
-          <w:kern w:val="0"/>
-          <w:sz w:val="27"/>
-          <w:szCs w:val="27"/>
-        </w:rPr>
-        <w:br/>
-      </w:r>
-      <w:r>
-        <w:rPr>
-          <w:rFonts w:ascii="Times New Roman" w:eastAsia="宋体" w:hAnsi="Times New Roman" w:cs="Times New Roman"/>
-          <w:color w:val="000000"/>
-          <w:kern w:val="0"/>
-          <w:sz w:val="25"/>
-          <w:szCs w:val="25"/>
-        </w:rPr>
-        <w:t>Appropriate presentation of content in depth and breadth using</w:t>
-      </w:r>
-      <w:r>
-        <w:rPr>
-          <w:rFonts w:ascii="Lato" w:eastAsia="宋体" w:hAnsi="Lato" w:cs="宋体"/>
-          <w:color w:val="000000"/>
-          <w:kern w:val="0"/>
-          <w:sz w:val="27"/>
-          <w:szCs w:val="27"/>
-        </w:rPr>
-        <w:br/>
-      </w:r>
-      <w:r>
-        <w:rPr>
-          <w:rFonts w:ascii="Times New Roman" w:eastAsia="宋体" w:hAnsi="Times New Roman" w:cs="Times New Roman"/>
-          <w:color w:val="000000"/>
-          <w:kern w:val="0"/>
-          <w:sz w:val="25"/>
-          <w:szCs w:val="25"/>
-        </w:rPr>
-        <w:t>additional sources</w:t>
-      </w:r>
     </w:p>
     <w:p>
       <w:pPr>
@@ -400,13 +268,33 @@
         <w:shd w:val="clear" w:color="auto" w:fill="F2F2F2"/>
         <w:jc w:val="left"/>
         <w:rPr>
+          <w:rFonts w:ascii="Times New Roman" w:eastAsia="宋体" w:hAnsi="Times New Roman" w:cs="Times New Roman"/>
+          <w:color w:val="000000"/>
+          <w:kern w:val="0"/>
+          <w:sz w:val="25"/>
+          <w:szCs w:val="25"/>
+        </w:rPr>
+      </w:pPr>
+      <w:r>
+        <w:rPr>
           <w:rFonts w:ascii="Times New Roman" w:eastAsia="宋体" w:hAnsi="Times New Roman" w:cs="Times New Roman" w:hint="eastAsia"/>
           <w:color w:val="000000"/>
           <w:kern w:val="0"/>
           <w:sz w:val="25"/>
           <w:szCs w:val="25"/>
         </w:rPr>
-      </w:pPr>
+        <w:t>data</w:t>
+      </w:r>
+      <w:r>
+        <w:rPr>
+          <w:rFonts w:ascii="Times New Roman" w:eastAsia="宋体" w:hAnsi="Times New Roman" w:cs="Times New Roman"/>
+          <w:color w:val="000000"/>
+          <w:kern w:val="0"/>
+          <w:sz w:val="25"/>
+          <w:szCs w:val="25"/>
+        </w:rPr>
+        <w:t xml:space="preserve"> </w:t>
+      </w:r>
       <w:r>
         <w:rPr>
           <w:rFonts w:ascii="Times New Roman" w:eastAsia="宋体" w:hAnsi="Times New Roman" w:cs="Times New Roman" w:hint="eastAsia"/>
@@ -415,7 +303,17 @@
           <w:sz w:val="25"/>
           <w:szCs w:val="25"/>
         </w:rPr>
-        <w:t>Spark</w:t>
+        <w:t>preparation</w:t>
+      </w:r>
+      <w:r>
+        <w:rPr>
+          <w:rFonts w:ascii="Times New Roman" w:eastAsia="宋体" w:hAnsi="Times New Roman" w:cs="Times New Roman"/>
+          <w:color w:val="000000"/>
+          <w:kern w:val="0"/>
+          <w:sz w:val="25"/>
+          <w:szCs w:val="25"/>
+        </w:rPr>
+        <w:t xml:space="preserve"> </w:t>
       </w:r>
       <w:r>
         <w:rPr>
@@ -425,7 +323,7 @@
           <w:sz w:val="25"/>
           <w:szCs w:val="25"/>
         </w:rPr>
-        <w:t>：</w:t>
+        <w:t>cleaning</w:t>
       </w:r>
       <w:r>
         <w:rPr>
@@ -445,19 +343,18 @@
           <w:sz w:val="25"/>
           <w:szCs w:val="25"/>
         </w:rPr>
-        <w:t>MLIB</w:t>
-      </w:r>
-      <w:r>
-        <w:rPr>
-          <w:rFonts w:ascii="Times New Roman" w:eastAsia="宋体" w:hAnsi="Times New Roman" w:cs="Times New Roman"/>
-          <w:color w:val="000000"/>
-          <w:kern w:val="0"/>
-          <w:sz w:val="25"/>
-          <w:szCs w:val="25"/>
-        </w:rPr>
-        <w:t>---</w:t>
-      </w:r>
-      <w:proofErr w:type="spellStart"/>
+        <w:t>processing</w:t>
+      </w:r>
+      <w:r>
+        <w:rPr>
+          <w:rFonts w:ascii="Times New Roman" w:eastAsia="宋体" w:hAnsi="Times New Roman" w:cs="Times New Roman"/>
+          <w:color w:val="000000"/>
+          <w:kern w:val="0"/>
+          <w:sz w:val="25"/>
+          <w:szCs w:val="25"/>
+        </w:rPr>
+        <w:t>—</w:t>
+      </w:r>
       <w:r>
         <w:rPr>
           <w:rFonts w:ascii="Times New Roman" w:eastAsia="宋体" w:hAnsi="Times New Roman" w:cs="Times New Roman" w:hint="eastAsia"/>
@@ -466,9 +363,18 @@
           <w:sz w:val="25"/>
           <w:szCs w:val="25"/>
         </w:rPr>
-        <w:t>Hisky</w:t>
-      </w:r>
-      <w:proofErr w:type="spellEnd"/>
+        <w:t>Miller</w:t>
+      </w:r>
+      <w:r>
+        <w:rPr>
+          <w:rFonts w:ascii="Times New Roman" w:eastAsia="宋体" w:hAnsi="Times New Roman" w:cs="Times New Roman"/>
+          <w:color w:val="000000"/>
+          <w:kern w:val="0"/>
+          <w:sz w:val="25"/>
+          <w:szCs w:val="25"/>
+        </w:rPr>
+        <w:t xml:space="preserve"> Susie</w:t>
+      </w:r>
     </w:p>
     <w:p>
       <w:pPr>
@@ -483,107 +389,6 @@
           <w:szCs w:val="25"/>
         </w:rPr>
       </w:pPr>
-      <w:r>
-        <w:rPr>
-          <w:rFonts w:ascii="Times New Roman" w:eastAsia="宋体" w:hAnsi="Times New Roman" w:cs="Times New Roman" w:hint="eastAsia"/>
-          <w:color w:val="000000"/>
-          <w:kern w:val="0"/>
-          <w:sz w:val="25"/>
-          <w:szCs w:val="25"/>
-        </w:rPr>
-        <w:t>HDFS</w:t>
-      </w:r>
-      <w:r>
-        <w:rPr>
-          <w:rFonts w:ascii="Times New Roman" w:eastAsia="宋体" w:hAnsi="Times New Roman" w:cs="Times New Roman"/>
-          <w:color w:val="000000"/>
-          <w:kern w:val="0"/>
-          <w:sz w:val="25"/>
-          <w:szCs w:val="25"/>
-        </w:rPr>
-        <w:t>--</w:t>
-      </w:r>
-      <w:r>
-        <w:rPr>
-          <w:rFonts w:ascii="Times New Roman" w:eastAsia="宋体" w:hAnsi="Times New Roman" w:cs="Times New Roman" w:hint="eastAsia"/>
-          <w:color w:val="000000"/>
-          <w:kern w:val="0"/>
-          <w:sz w:val="25"/>
-          <w:szCs w:val="25"/>
-        </w:rPr>
-        <w:t>David</w:t>
-      </w:r>
-      <w:r>
-        <w:rPr>
-          <w:rFonts w:ascii="Times New Roman" w:eastAsia="宋体" w:hAnsi="Times New Roman" w:cs="Times New Roman"/>
-          <w:color w:val="000000"/>
-          <w:kern w:val="0"/>
-          <w:sz w:val="25"/>
-          <w:szCs w:val="25"/>
-        </w:rPr>
-        <w:br/>
-        <w:t xml:space="preserve">ALS </w:t>
-      </w:r>
-      <w:r>
-        <w:rPr>
-          <w:rFonts w:ascii="Times New Roman" w:eastAsia="宋体" w:hAnsi="Times New Roman" w:cs="Times New Roman"/>
-          <w:color w:val="000000"/>
-          <w:kern w:val="0"/>
-          <w:sz w:val="25"/>
-          <w:szCs w:val="25"/>
-        </w:rPr>
-        <w:t>--</w:t>
-      </w:r>
-      <w:r>
-        <w:rPr>
-          <w:rFonts w:ascii="Times New Roman" w:eastAsia="宋体" w:hAnsi="Times New Roman" w:cs="Times New Roman" w:hint="eastAsia"/>
-          <w:color w:val="000000"/>
-          <w:kern w:val="0"/>
-          <w:sz w:val="25"/>
-          <w:szCs w:val="25"/>
-        </w:rPr>
-        <w:t>Susie</w:t>
-      </w:r>
-      <w:r>
-        <w:rPr>
-          <w:rFonts w:ascii="Times New Roman" w:eastAsia="宋体" w:hAnsi="Times New Roman" w:cs="Times New Roman"/>
-          <w:color w:val="000000"/>
-          <w:kern w:val="0"/>
-          <w:sz w:val="25"/>
-          <w:szCs w:val="25"/>
-        </w:rPr>
-        <w:br/>
-      </w:r>
-      <w:r>
-        <w:rPr>
-          <w:rFonts w:ascii="Times New Roman" w:eastAsia="宋体" w:hAnsi="Times New Roman" w:cs="Times New Roman" w:hint="eastAsia"/>
-          <w:color w:val="000000"/>
-          <w:kern w:val="0"/>
-          <w:sz w:val="25"/>
-          <w:szCs w:val="25"/>
-        </w:rPr>
-        <w:t>SVD</w:t>
-      </w:r>
-      <w:r>
-        <w:rPr>
-          <w:rFonts w:ascii="Times New Roman" w:eastAsia="宋体" w:hAnsi="Times New Roman" w:cs="Times New Roman"/>
-          <w:color w:val="000000"/>
-          <w:kern w:val="0"/>
-          <w:sz w:val="25"/>
-          <w:szCs w:val="25"/>
-        </w:rPr>
-        <w:t>—</w:t>
-      </w:r>
-      <w:r>
-        <w:rPr>
-          <w:rFonts w:ascii="Times New Roman" w:eastAsia="宋体" w:hAnsi="Times New Roman" w:cs="Times New Roman" w:hint="eastAsia"/>
-          <w:color w:val="000000"/>
-          <w:kern w:val="0"/>
-          <w:sz w:val="25"/>
-          <w:szCs w:val="25"/>
-        </w:rPr>
-        <w:t>Susie</w:t>
-      </w:r>
     </w:p>
     <w:p>
       <w:pPr>
@@ -600,38 +405,6 @@
       </w:pPr>
       <w:r>
         <w:rPr>
-          <w:rFonts w:ascii="Lato" w:eastAsia="宋体" w:hAnsi="Lato" w:cs="宋体" w:hint="eastAsia"/>
-          <w:color w:val="000000"/>
-          <w:kern w:val="0"/>
-          <w:sz w:val="27"/>
-          <w:szCs w:val="27"/>
-        </w:rPr>
-        <w:t>算法优化</w:t>
-      </w:r>
-      <w:r>
-        <w:rPr>
-          <w:rFonts w:ascii="Lato" w:eastAsia="宋体" w:hAnsi="Lato" w:cs="宋体" w:hint="eastAsia"/>
-          <w:color w:val="000000"/>
-          <w:kern w:val="0"/>
-          <w:sz w:val="27"/>
-          <w:szCs w:val="27"/>
-        </w:rPr>
-        <w:t>-</w:t>
-      </w:r>
-      <w:proofErr w:type="spellStart"/>
-      <w:r>
-        <w:rPr>
-          <w:rFonts w:ascii="Lato" w:eastAsia="宋体" w:hAnsi="Lato" w:cs="宋体"/>
-          <w:color w:val="000000"/>
-          <w:kern w:val="0"/>
-          <w:sz w:val="27"/>
-          <w:szCs w:val="27"/>
-        </w:rPr>
-        <w:t>Hisky</w:t>
-      </w:r>
-      <w:proofErr w:type="spellEnd"/>
-      <w:r>
-        <w:rPr>
           <w:rFonts w:ascii="Lato" w:eastAsia="宋体" w:hAnsi="Lato" w:cs="宋体"/>
           <w:color w:val="000000"/>
           <w:kern w:val="0"/>
@@ -662,7 +435,7 @@
           <w:sz w:val="25"/>
           <w:szCs w:val="25"/>
         </w:rPr>
-        <w:t>4</w:t>
+        <w:t>3</w:t>
       </w:r>
       <w:r>
         <w:rPr>
@@ -682,7 +455,7 @@
           <w:sz w:val="25"/>
           <w:szCs w:val="25"/>
         </w:rPr>
-        <w:t>Future Issues /10</w:t>
+        <w:t>State-of-the-art of topic area /30</w:t>
       </w:r>
       <w:r>
         <w:rPr>
@@ -702,7 +475,7 @@
           <w:sz w:val="25"/>
           <w:szCs w:val="25"/>
         </w:rPr>
-        <w:t>Discussion of future issues, challenges and their implications</w:t>
+        <w:t>Appropriate presentation of content in depth and breadth using</w:t>
       </w:r>
       <w:r>
         <w:rPr>
@@ -716,13 +489,13 @@
       </w:r>
       <w:r>
         <w:rPr>
-          <w:rFonts w:ascii="Times New Roman" w:eastAsia="宋体" w:hAnsi="Times New Roman" w:cs="Times New Roman" w:hint="eastAsia"/>
-          <w:color w:val="000000"/>
-          <w:kern w:val="0"/>
-          <w:sz w:val="25"/>
-          <w:szCs w:val="25"/>
-        </w:rPr>
-        <w:t>查一下资料</w:t>
+          <w:rFonts w:ascii="Times New Roman" w:eastAsia="宋体" w:hAnsi="Times New Roman" w:cs="Times New Roman"/>
+          <w:color w:val="000000"/>
+          <w:kern w:val="0"/>
+          <w:sz w:val="25"/>
+          <w:szCs w:val="25"/>
+        </w:rPr>
+        <w:t>additional sources</w:t>
       </w:r>
     </w:p>
     <w:p>
@@ -731,33 +504,13 @@
         <w:shd w:val="clear" w:color="auto" w:fill="F2F2F2"/>
         <w:jc w:val="left"/>
         <w:rPr>
-          <w:rFonts w:ascii="Times New Roman" w:eastAsia="宋体" w:hAnsi="Times New Roman" w:cs="Times New Roman" w:hint="eastAsia"/>
-          <w:color w:val="000000"/>
-          <w:kern w:val="0"/>
-          <w:sz w:val="25"/>
-          <w:szCs w:val="25"/>
-        </w:rPr>
-      </w:pPr>
-      <w:r>
-        <w:rPr>
-          <w:rFonts w:ascii="Times New Roman" w:eastAsia="宋体" w:hAnsi="Times New Roman" w:cs="Times New Roman" w:hint="eastAsia"/>
-          <w:color w:val="000000"/>
-          <w:kern w:val="0"/>
-          <w:sz w:val="25"/>
-          <w:szCs w:val="25"/>
-        </w:rPr>
-        <w:t>D</w:t>
-      </w:r>
-      <w:r>
-        <w:rPr>
-          <w:rFonts w:ascii="Times New Roman" w:eastAsia="宋体" w:hAnsi="Times New Roman" w:cs="Times New Roman"/>
-          <w:color w:val="000000"/>
-          <w:kern w:val="0"/>
-          <w:sz w:val="25"/>
-          <w:szCs w:val="25"/>
-        </w:rPr>
-        <w:t>avid</w:t>
-      </w:r>
+          <w:rFonts w:ascii="Times New Roman" w:eastAsia="宋体" w:hAnsi="Times New Roman" w:cs="Times New Roman"/>
+          <w:color w:val="000000"/>
+          <w:kern w:val="0"/>
+          <w:sz w:val="25"/>
+          <w:szCs w:val="25"/>
+        </w:rPr>
+      </w:pPr>
     </w:p>
     <w:p>
       <w:pPr>
@@ -774,54 +527,66 @@
       </w:pPr>
       <w:r>
         <w:rPr>
-          <w:rFonts w:ascii="Times New Roman" w:eastAsia="宋体" w:hAnsi="Times New Roman" w:cs="Times New Roman"/>
-          <w:color w:val="000000"/>
-          <w:kern w:val="0"/>
-          <w:sz w:val="25"/>
-          <w:szCs w:val="25"/>
-        </w:rPr>
-        <w:t>5</w:t>
-      </w:r>
-      <w:r>
-        <w:rPr>
           <w:rFonts w:ascii="Times New Roman" w:eastAsia="宋体" w:hAnsi="Times New Roman" w:cs="Times New Roman" w:hint="eastAsia"/>
           <w:color w:val="000000"/>
           <w:kern w:val="0"/>
           <w:sz w:val="25"/>
           <w:szCs w:val="25"/>
         </w:rPr>
-        <w:t>、</w:t>
-      </w:r>
-      <w:r>
-        <w:rPr>
-          <w:rFonts w:ascii="Times New Roman" w:eastAsia="宋体" w:hAnsi="Times New Roman" w:cs="Times New Roman"/>
-          <w:color w:val="000000"/>
-          <w:kern w:val="0"/>
-          <w:sz w:val="25"/>
-          <w:szCs w:val="25"/>
-        </w:rPr>
-        <w:t>Examples /20</w:t>
-      </w:r>
-      <w:r>
-        <w:rPr>
-          <w:rFonts w:ascii="Lato" w:eastAsia="宋体" w:hAnsi="Lato" w:cs="宋体"/>
-          <w:color w:val="000000"/>
-          <w:kern w:val="0"/>
-          <w:sz w:val="27"/>
-          <w:szCs w:val="27"/>
-        </w:rPr>
-        <w:br/>
-      </w:r>
-      <w:r>
-        <w:rPr>
-          <w:rFonts w:ascii="Times New Roman" w:eastAsia="宋体" w:hAnsi="Times New Roman" w:cs="Times New Roman"/>
-          <w:color w:val="000000"/>
-          <w:kern w:val="0"/>
-          <w:sz w:val="25"/>
-          <w:szCs w:val="25"/>
-        </w:rPr>
-        <w:t>Use of examples to illustrate concepts/problems effectively</w:t>
-      </w:r>
+        <w:t>Spark</w:t>
+      </w:r>
+      <w:r>
+        <w:rPr>
+          <w:rFonts w:ascii="Times New Roman" w:eastAsia="宋体" w:hAnsi="Times New Roman" w:cs="Times New Roman" w:hint="eastAsia"/>
+          <w:color w:val="000000"/>
+          <w:kern w:val="0"/>
+          <w:sz w:val="25"/>
+          <w:szCs w:val="25"/>
+        </w:rPr>
+        <w:t>：</w:t>
+      </w:r>
+      <w:r>
+        <w:rPr>
+          <w:rFonts w:ascii="Times New Roman" w:eastAsia="宋体" w:hAnsi="Times New Roman" w:cs="Times New Roman"/>
+          <w:color w:val="000000"/>
+          <w:kern w:val="0"/>
+          <w:sz w:val="25"/>
+          <w:szCs w:val="25"/>
+        </w:rPr>
+        <w:t xml:space="preserve"> </w:t>
+      </w:r>
+      <w:r>
+        <w:rPr>
+          <w:rFonts w:ascii="Times New Roman" w:eastAsia="宋体" w:hAnsi="Times New Roman" w:cs="Times New Roman" w:hint="eastAsia"/>
+          <w:color w:val="000000"/>
+          <w:kern w:val="0"/>
+          <w:sz w:val="25"/>
+          <w:szCs w:val="25"/>
+        </w:rPr>
+        <w:t>MLIB</w:t>
+      </w:r>
+      <w:r>
+        <w:rPr>
+          <w:rFonts w:ascii="Times New Roman" w:eastAsia="宋体" w:hAnsi="Times New Roman" w:cs="Times New Roman"/>
+          <w:color w:val="000000"/>
+          <w:kern w:val="0"/>
+          <w:sz w:val="25"/>
+          <w:szCs w:val="25"/>
+        </w:rPr>
+        <w:t>---</w:t>
+      </w:r>
+      <w:proofErr w:type="spellStart"/>
+      <w:r>
+        <w:rPr>
+          <w:rFonts w:ascii="Times New Roman" w:eastAsia="宋体" w:hAnsi="Times New Roman" w:cs="Times New Roman" w:hint="eastAsia"/>
+          <w:color w:val="000000"/>
+          <w:kern w:val="0"/>
+          <w:sz w:val="25"/>
+          <w:szCs w:val="25"/>
+        </w:rPr>
+        <w:t>Hisky</w:t>
+      </w:r>
+      <w:proofErr w:type="spellEnd"/>
     </w:p>
     <w:p>
       <w:pPr>
@@ -829,43 +594,149 @@
         <w:shd w:val="clear" w:color="auto" w:fill="F2F2F2"/>
         <w:jc w:val="left"/>
         <w:rPr>
-          <w:rFonts w:ascii="Lato" w:eastAsia="宋体" w:hAnsi="Lato" w:cs="宋体"/>
+          <w:rFonts w:ascii="Times New Roman" w:eastAsia="宋体" w:hAnsi="Times New Roman" w:cs="Times New Roman"/>
+          <w:color w:val="000000"/>
+          <w:kern w:val="0"/>
+          <w:sz w:val="25"/>
+          <w:szCs w:val="25"/>
+        </w:rPr>
+      </w:pPr>
+      <w:r>
+        <w:rPr>
+          <w:rFonts w:ascii="Times New Roman" w:eastAsia="宋体" w:hAnsi="Times New Roman" w:cs="Times New Roman" w:hint="eastAsia"/>
+          <w:color w:val="000000"/>
+          <w:kern w:val="0"/>
+          <w:sz w:val="25"/>
+          <w:szCs w:val="25"/>
+        </w:rPr>
+        <w:t>HDFS</w:t>
+      </w:r>
+      <w:r>
+        <w:rPr>
+          <w:rFonts w:ascii="Times New Roman" w:eastAsia="宋体" w:hAnsi="Times New Roman" w:cs="Times New Roman"/>
+          <w:color w:val="000000"/>
+          <w:kern w:val="0"/>
+          <w:sz w:val="25"/>
+          <w:szCs w:val="25"/>
+        </w:rPr>
+        <w:t>--</w:t>
+      </w:r>
+      <w:r>
+        <w:rPr>
+          <w:rFonts w:ascii="Times New Roman" w:eastAsia="宋体" w:hAnsi="Times New Roman" w:cs="Times New Roman" w:hint="eastAsia"/>
+          <w:color w:val="000000"/>
+          <w:kern w:val="0"/>
+          <w:sz w:val="25"/>
+          <w:szCs w:val="25"/>
+        </w:rPr>
+        <w:t>David</w:t>
+      </w:r>
+      <w:r>
+        <w:rPr>
+          <w:rFonts w:ascii="Times New Roman" w:eastAsia="宋体" w:hAnsi="Times New Roman" w:cs="Times New Roman"/>
+          <w:color w:val="000000"/>
+          <w:kern w:val="0"/>
+          <w:sz w:val="25"/>
+          <w:szCs w:val="25"/>
+        </w:rPr>
+        <w:br/>
+        <w:t xml:space="preserve">ALS </w:t>
+      </w:r>
+      <w:r>
+        <w:rPr>
+          <w:rFonts w:ascii="Times New Roman" w:eastAsia="宋体" w:hAnsi="Times New Roman" w:cs="Times New Roman"/>
+          <w:color w:val="000000"/>
+          <w:kern w:val="0"/>
+          <w:sz w:val="25"/>
+          <w:szCs w:val="25"/>
+        </w:rPr>
+        <w:t>--</w:t>
+      </w:r>
+      <w:r>
+        <w:rPr>
+          <w:rFonts w:ascii="Times New Roman" w:eastAsia="宋体" w:hAnsi="Times New Roman" w:cs="Times New Roman" w:hint="eastAsia"/>
+          <w:color w:val="000000"/>
+          <w:kern w:val="0"/>
+          <w:sz w:val="25"/>
+          <w:szCs w:val="25"/>
+        </w:rPr>
+        <w:t>Susie</w:t>
+      </w:r>
+      <w:r>
+        <w:rPr>
+          <w:rFonts w:ascii="Times New Roman" w:eastAsia="宋体" w:hAnsi="Times New Roman" w:cs="Times New Roman"/>
+          <w:color w:val="000000"/>
+          <w:kern w:val="0"/>
+          <w:sz w:val="25"/>
+          <w:szCs w:val="25"/>
+        </w:rPr>
+        <w:br/>
+      </w:r>
+      <w:r>
+        <w:rPr>
+          <w:rFonts w:ascii="Times New Roman" w:eastAsia="宋体" w:hAnsi="Times New Roman" w:cs="Times New Roman" w:hint="eastAsia"/>
+          <w:color w:val="000000"/>
+          <w:kern w:val="0"/>
+          <w:sz w:val="25"/>
+          <w:szCs w:val="25"/>
+        </w:rPr>
+        <w:t>SVD</w:t>
+      </w:r>
+      <w:r>
+        <w:rPr>
+          <w:rFonts w:ascii="Times New Roman" w:eastAsia="宋体" w:hAnsi="Times New Roman" w:cs="Times New Roman"/>
+          <w:color w:val="000000"/>
+          <w:kern w:val="0"/>
+          <w:sz w:val="25"/>
+          <w:szCs w:val="25"/>
+        </w:rPr>
+        <w:t>—</w:t>
+      </w:r>
+      <w:r>
+        <w:rPr>
+          <w:rFonts w:ascii="Times New Roman" w:eastAsia="宋体" w:hAnsi="Times New Roman" w:cs="Times New Roman" w:hint="eastAsia"/>
+          <w:color w:val="000000"/>
+          <w:kern w:val="0"/>
+          <w:sz w:val="25"/>
+          <w:szCs w:val="25"/>
+        </w:rPr>
+        <w:t>Susie</w:t>
+      </w:r>
+    </w:p>
+    <w:p>
+      <w:pPr>
+        <w:widowControl/>
+        <w:shd w:val="clear" w:color="auto" w:fill="F2F2F2"/>
+        <w:jc w:val="left"/>
+        <w:rPr>
+          <w:rFonts w:ascii="Times New Roman" w:eastAsia="宋体" w:hAnsi="Times New Roman" w:cs="Times New Roman"/>
+          <w:color w:val="000000"/>
+          <w:kern w:val="0"/>
+          <w:sz w:val="25"/>
+          <w:szCs w:val="25"/>
+        </w:rPr>
+      </w:pPr>
+      <w:r>
+        <w:rPr>
+          <w:rFonts w:ascii="Lato" w:eastAsia="宋体" w:hAnsi="Lato" w:cs="宋体" w:hint="eastAsia"/>
           <w:color w:val="000000"/>
           <w:kern w:val="0"/>
           <w:sz w:val="27"/>
           <w:szCs w:val="27"/>
         </w:rPr>
-      </w:pPr>
-      <w:r>
-        <w:rPr>
-          <w:rFonts w:ascii="Times New Roman" w:eastAsia="宋体" w:hAnsi="Times New Roman" w:cs="Times New Roman" w:hint="eastAsia"/>
-          <w:color w:val="000000"/>
-          <w:kern w:val="0"/>
-          <w:sz w:val="25"/>
-          <w:szCs w:val="25"/>
-        </w:rPr>
-        <w:t>代码程序演示</w:t>
-      </w:r>
-      <w:r>
-        <w:rPr>
-          <w:rFonts w:ascii="Lato" w:eastAsia="宋体" w:hAnsi="Lato" w:cs="宋体"/>
+        <w:t>算法优化</w:t>
+      </w:r>
+      <w:r>
+        <w:rPr>
+          <w:rFonts w:ascii="Lato" w:eastAsia="宋体" w:hAnsi="Lato" w:cs="宋体" w:hint="eastAsia"/>
           <w:color w:val="000000"/>
           <w:kern w:val="0"/>
           <w:sz w:val="27"/>
           <w:szCs w:val="27"/>
         </w:rPr>
-        <w:br/>
-      </w:r>
-      <w:r>
-        <w:rPr>
-          <w:rFonts w:ascii="Times New Roman" w:eastAsia="宋体" w:hAnsi="Times New Roman" w:cs="Times New Roman"/>
-          <w:color w:val="000000"/>
-          <w:kern w:val="0"/>
-          <w:sz w:val="25"/>
-          <w:szCs w:val="25"/>
-        </w:rPr>
-        <w:t>Presentation style /20</w:t>
-      </w:r>
+        <w:t>-</w:t>
+      </w:r>
+      <w:proofErr w:type="spellStart"/>
       <w:r>
         <w:rPr>
           <w:rFonts w:ascii="Lato" w:eastAsia="宋体" w:hAnsi="Lato" w:cs="宋体"/>
@@ -874,18 +745,9 @@
           <w:sz w:val="27"/>
           <w:szCs w:val="27"/>
         </w:rPr>
-        <w:br/>
-      </w:r>
-      <w:r>
-        <w:rPr>
-          <w:rFonts w:ascii="Times New Roman" w:eastAsia="宋体" w:hAnsi="Times New Roman" w:cs="Times New Roman"/>
-          <w:color w:val="000000"/>
-          <w:kern w:val="0"/>
-          <w:sz w:val="25"/>
-          <w:szCs w:val="25"/>
-        </w:rPr>
-        <w:t>Communication is clear, and engaging</w:t>
-      </w:r>
+        <w:t>Hisky</w:t>
+      </w:r>
+      <w:proofErr w:type="spellEnd"/>
       <w:r>
         <w:rPr>
           <w:rFonts w:ascii="Lato" w:eastAsia="宋体" w:hAnsi="Lato" w:cs="宋体"/>
@@ -896,15 +758,49 @@
         </w:rPr>
         <w:br/>
       </w:r>
-      <w:r>
-        <w:rPr>
-          <w:rFonts w:ascii="Times New Roman" w:eastAsia="宋体" w:hAnsi="Times New Roman" w:cs="Times New Roman"/>
-          <w:color w:val="000000"/>
-          <w:kern w:val="0"/>
-          <w:sz w:val="25"/>
-          <w:szCs w:val="25"/>
-        </w:rPr>
-        <w:t>Use of appropriate and effective media</w:t>
+    </w:p>
+    <w:p>
+      <w:pPr>
+        <w:widowControl/>
+        <w:shd w:val="clear" w:color="auto" w:fill="F2F2F2"/>
+        <w:jc w:val="left"/>
+        <w:rPr>
+          <w:rFonts w:ascii="Times New Roman" w:eastAsia="宋体" w:hAnsi="Times New Roman" w:cs="Times New Roman"/>
+          <w:color w:val="000000"/>
+          <w:kern w:val="0"/>
+          <w:sz w:val="25"/>
+          <w:szCs w:val="25"/>
+        </w:rPr>
+      </w:pPr>
+      <w:r>
+        <w:rPr>
+          <w:rFonts w:ascii="Times New Roman" w:eastAsia="宋体" w:hAnsi="Times New Roman" w:cs="Times New Roman"/>
+          <w:color w:val="000000"/>
+          <w:kern w:val="0"/>
+          <w:sz w:val="25"/>
+          <w:szCs w:val="25"/>
+        </w:rPr>
+        <w:t>4</w:t>
+      </w:r>
+      <w:r>
+        <w:rPr>
+          <w:rFonts w:ascii="Times New Roman" w:eastAsia="宋体" w:hAnsi="Times New Roman" w:cs="Times New Roman" w:hint="eastAsia"/>
+          <w:color w:val="000000"/>
+          <w:kern w:val="0"/>
+          <w:sz w:val="25"/>
+          <w:szCs w:val="25"/>
+        </w:rPr>
+        <w:t>、</w:t>
+      </w:r>
+      <w:r>
+        <w:rPr>
+          <w:rFonts w:ascii="Times New Roman" w:eastAsia="宋体" w:hAnsi="Times New Roman" w:cs="Times New Roman"/>
+          <w:color w:val="000000"/>
+          <w:kern w:val="0"/>
+          <w:sz w:val="25"/>
+          <w:szCs w:val="25"/>
+        </w:rPr>
+        <w:t>Future Issues /10</w:t>
       </w:r>
       <w:r>
         <w:rPr>
@@ -924,7 +820,7 @@
           <w:sz w:val="25"/>
           <w:szCs w:val="25"/>
         </w:rPr>
-        <w:t>Accurate and complete citation and referencing</w:t>
+        <w:t>Discussion of future issues, challenges and their implications</w:t>
       </w:r>
       <w:r>
         <w:rPr>
@@ -936,6 +832,229 @@
         </w:rPr>
         <w:br/>
       </w:r>
+      <w:r>
+        <w:rPr>
+          <w:rFonts w:ascii="Times New Roman" w:eastAsia="宋体" w:hAnsi="Times New Roman" w:cs="Times New Roman" w:hint="eastAsia"/>
+          <w:color w:val="000000"/>
+          <w:kern w:val="0"/>
+          <w:sz w:val="25"/>
+          <w:szCs w:val="25"/>
+        </w:rPr>
+        <w:t>查一下资料</w:t>
+      </w:r>
+    </w:p>
+    <w:p>
+      <w:pPr>
+        <w:widowControl/>
+        <w:shd w:val="clear" w:color="auto" w:fill="F2F2F2"/>
+        <w:jc w:val="left"/>
+        <w:rPr>
+          <w:rFonts w:ascii="Times New Roman" w:eastAsia="宋体" w:hAnsi="Times New Roman" w:cs="Times New Roman"/>
+          <w:color w:val="000000"/>
+          <w:kern w:val="0"/>
+          <w:sz w:val="25"/>
+          <w:szCs w:val="25"/>
+        </w:rPr>
+      </w:pPr>
+      <w:r>
+        <w:rPr>
+          <w:rFonts w:ascii="Times New Roman" w:eastAsia="宋体" w:hAnsi="Times New Roman" w:cs="Times New Roman" w:hint="eastAsia"/>
+          <w:color w:val="000000"/>
+          <w:kern w:val="0"/>
+          <w:sz w:val="25"/>
+          <w:szCs w:val="25"/>
+        </w:rPr>
+        <w:t>D</w:t>
+      </w:r>
+      <w:r>
+        <w:rPr>
+          <w:rFonts w:ascii="Times New Roman" w:eastAsia="宋体" w:hAnsi="Times New Roman" w:cs="Times New Roman"/>
+          <w:color w:val="000000"/>
+          <w:kern w:val="0"/>
+          <w:sz w:val="25"/>
+          <w:szCs w:val="25"/>
+        </w:rPr>
+        <w:t>avid</w:t>
+      </w:r>
+    </w:p>
+    <w:p>
+      <w:pPr>
+        <w:widowControl/>
+        <w:shd w:val="clear" w:color="auto" w:fill="F2F2F2"/>
+        <w:jc w:val="left"/>
+        <w:rPr>
+          <w:rFonts w:ascii="Times New Roman" w:eastAsia="宋体" w:hAnsi="Times New Roman" w:cs="Times New Roman"/>
+          <w:color w:val="000000"/>
+          <w:kern w:val="0"/>
+          <w:sz w:val="25"/>
+          <w:szCs w:val="25"/>
+        </w:rPr>
+      </w:pPr>
+      <w:r>
+        <w:rPr>
+          <w:rFonts w:ascii="Times New Roman" w:eastAsia="宋体" w:hAnsi="Times New Roman" w:cs="Times New Roman"/>
+          <w:color w:val="000000"/>
+          <w:kern w:val="0"/>
+          <w:sz w:val="25"/>
+          <w:szCs w:val="25"/>
+        </w:rPr>
+        <w:t>5</w:t>
+      </w:r>
+      <w:r>
+        <w:rPr>
+          <w:rFonts w:ascii="Times New Roman" w:eastAsia="宋体" w:hAnsi="Times New Roman" w:cs="Times New Roman" w:hint="eastAsia"/>
+          <w:color w:val="000000"/>
+          <w:kern w:val="0"/>
+          <w:sz w:val="25"/>
+          <w:szCs w:val="25"/>
+        </w:rPr>
+        <w:t>、</w:t>
+      </w:r>
+      <w:r>
+        <w:rPr>
+          <w:rFonts w:ascii="Times New Roman" w:eastAsia="宋体" w:hAnsi="Times New Roman" w:cs="Times New Roman"/>
+          <w:color w:val="000000"/>
+          <w:kern w:val="0"/>
+          <w:sz w:val="25"/>
+          <w:szCs w:val="25"/>
+        </w:rPr>
+        <w:t>Examples /20</w:t>
+      </w:r>
+      <w:r>
+        <w:rPr>
+          <w:rFonts w:ascii="Lato" w:eastAsia="宋体" w:hAnsi="Lato" w:cs="宋体"/>
+          <w:color w:val="000000"/>
+          <w:kern w:val="0"/>
+          <w:sz w:val="27"/>
+          <w:szCs w:val="27"/>
+        </w:rPr>
+        <w:br/>
+      </w:r>
+      <w:r>
+        <w:rPr>
+          <w:rFonts w:ascii="Times New Roman" w:eastAsia="宋体" w:hAnsi="Times New Roman" w:cs="Times New Roman"/>
+          <w:color w:val="000000"/>
+          <w:kern w:val="0"/>
+          <w:sz w:val="25"/>
+          <w:szCs w:val="25"/>
+        </w:rPr>
+        <w:t>Use of examples to illustrate concepts/problems effectively</w:t>
+      </w:r>
+    </w:p>
+    <w:p>
+      <w:pPr>
+        <w:widowControl/>
+        <w:shd w:val="clear" w:color="auto" w:fill="F2F2F2"/>
+        <w:jc w:val="left"/>
+        <w:rPr>
+          <w:rFonts w:ascii="Lato" w:eastAsia="宋体" w:hAnsi="Lato" w:cs="宋体"/>
+          <w:color w:val="000000"/>
+          <w:kern w:val="0"/>
+          <w:sz w:val="27"/>
+          <w:szCs w:val="27"/>
+        </w:rPr>
+      </w:pPr>
+      <w:r>
+        <w:rPr>
+          <w:rFonts w:ascii="Times New Roman" w:eastAsia="宋体" w:hAnsi="Times New Roman" w:cs="Times New Roman" w:hint="eastAsia"/>
+          <w:color w:val="000000"/>
+          <w:kern w:val="0"/>
+          <w:sz w:val="25"/>
+          <w:szCs w:val="25"/>
+        </w:rPr>
+        <w:t>代码程序演示</w:t>
+      </w:r>
+      <w:r>
+        <w:rPr>
+          <w:rFonts w:ascii="Lato" w:eastAsia="宋体" w:hAnsi="Lato" w:cs="宋体"/>
+          <w:color w:val="000000"/>
+          <w:kern w:val="0"/>
+          <w:sz w:val="27"/>
+          <w:szCs w:val="27"/>
+        </w:rPr>
+        <w:br/>
+      </w:r>
+      <w:r>
+        <w:rPr>
+          <w:rFonts w:ascii="Times New Roman" w:eastAsia="宋体" w:hAnsi="Times New Roman" w:cs="Times New Roman"/>
+          <w:color w:val="000000"/>
+          <w:kern w:val="0"/>
+          <w:sz w:val="25"/>
+          <w:szCs w:val="25"/>
+        </w:rPr>
+        <w:t>Presentation style /20</w:t>
+      </w:r>
+      <w:r>
+        <w:rPr>
+          <w:rFonts w:ascii="Lato" w:eastAsia="宋体" w:hAnsi="Lato" w:cs="宋体"/>
+          <w:color w:val="000000"/>
+          <w:kern w:val="0"/>
+          <w:sz w:val="27"/>
+          <w:szCs w:val="27"/>
+        </w:rPr>
+        <w:br/>
+      </w:r>
+      <w:r>
+        <w:rPr>
+          <w:rFonts w:ascii="Times New Roman" w:eastAsia="宋体" w:hAnsi="Times New Roman" w:cs="Times New Roman"/>
+          <w:color w:val="000000"/>
+          <w:kern w:val="0"/>
+          <w:sz w:val="25"/>
+          <w:szCs w:val="25"/>
+        </w:rPr>
+        <w:lastRenderedPageBreak/>
+        <w:t>Communication is clear, and engaging</w:t>
+      </w:r>
+      <w:r>
+        <w:rPr>
+          <w:rFonts w:ascii="Lato" w:eastAsia="宋体" w:hAnsi="Lato" w:cs="宋体"/>
+          <w:color w:val="000000"/>
+          <w:kern w:val="0"/>
+          <w:sz w:val="27"/>
+          <w:szCs w:val="27"/>
+        </w:rPr>
+        <w:br/>
+      </w:r>
+      <w:r>
+        <w:rPr>
+          <w:rFonts w:ascii="Times New Roman" w:eastAsia="宋体" w:hAnsi="Times New Roman" w:cs="Times New Roman"/>
+          <w:color w:val="000000"/>
+          <w:kern w:val="0"/>
+          <w:sz w:val="25"/>
+          <w:szCs w:val="25"/>
+        </w:rPr>
+        <w:t>Use of appropriate and effective media</w:t>
+      </w:r>
+      <w:r>
+        <w:rPr>
+          <w:rFonts w:ascii="Lato" w:eastAsia="宋体" w:hAnsi="Lato" w:cs="宋体"/>
+          <w:color w:val="000000"/>
+          <w:kern w:val="0"/>
+          <w:sz w:val="27"/>
+          <w:szCs w:val="27"/>
+        </w:rPr>
+        <w:br/>
+      </w:r>
+      <w:r>
+        <w:rPr>
+          <w:rFonts w:ascii="Times New Roman" w:eastAsia="宋体" w:hAnsi="Times New Roman" w:cs="Times New Roman"/>
+          <w:color w:val="000000"/>
+          <w:kern w:val="0"/>
+          <w:sz w:val="25"/>
+          <w:szCs w:val="25"/>
+        </w:rPr>
+        <w:t>Accurate and complete citation and referencing</w:t>
+      </w:r>
+      <w:r>
+        <w:rPr>
+          <w:rFonts w:ascii="Lato" w:eastAsia="宋体" w:hAnsi="Lato" w:cs="宋体"/>
+          <w:color w:val="000000"/>
+          <w:kern w:val="0"/>
+          <w:sz w:val="27"/>
+          <w:szCs w:val="27"/>
+        </w:rPr>
+        <w:br/>
+      </w:r>
     </w:p>
     <w:p>
       <w:pPr>
@@ -975,7 +1094,6 @@
           <w:kern w:val="0"/>
           <w:sz w:val="24"/>
         </w:rPr>
-        <w:lastRenderedPageBreak/>
         <w:t>代码：</w:t>
       </w:r>
     </w:p>
@@ -1011,7 +1129,7 @@
         <w:widowControl/>
         <w:jc w:val="left"/>
         <w:rPr>
-          <w:rFonts w:ascii="宋体" w:eastAsia="宋体" w:hAnsi="宋体" w:cs="宋体" w:hint="eastAsia"/>
+          <w:rFonts w:ascii="宋体" w:eastAsia="宋体" w:hAnsi="宋体" w:cs="宋体"/>
           <w:kern w:val="0"/>
           <w:sz w:val="24"/>
         </w:rPr>
@@ -1057,7 +1175,7 @@
         <w:widowControl/>
         <w:jc w:val="left"/>
         <w:rPr>
-          <w:rFonts w:ascii="宋体" w:eastAsia="宋体" w:hAnsi="宋体" w:cs="宋体" w:hint="eastAsia"/>
+          <w:rFonts w:ascii="宋体" w:eastAsia="宋体" w:hAnsi="宋体" w:cs="宋体"/>
           <w:kern w:val="0"/>
           <w:sz w:val="24"/>
         </w:rPr>
@@ -1143,7 +1261,7 @@
         <w:widowControl/>
         <w:jc w:val="left"/>
         <w:rPr>
-          <w:rFonts w:ascii="宋体" w:eastAsia="宋体" w:hAnsi="宋体" w:cs="宋体" w:hint="eastAsia"/>
+          <w:rFonts w:ascii="宋体" w:eastAsia="宋体" w:hAnsi="宋体" w:cs="宋体"/>
           <w:kern w:val="0"/>
           <w:sz w:val="24"/>
         </w:rPr>
@@ -1176,13 +1294,7 @@
         <w:t>Define scope</w:t>
       </w:r>
     </w:p>
-    <w:p>
-      <w:pPr>
-        <w:rPr>
-          <w:rFonts w:hint="eastAsia"/>
-        </w:rPr>
-      </w:pPr>
-    </w:p>
+    <w:p/>
     <w:p/>
     <w:p>
       <w:pPr>
@@ -1193,8 +1305,8 @@
           <w:szCs w:val="21"/>
         </w:rPr>
       </w:pPr>
-      <w:bookmarkStart w:id="0" w:name="OLE_LINK8"/>
-      <w:bookmarkStart w:id="1" w:name="OLE_LINK9"/>
+      <w:bookmarkStart w:id="1" w:name="OLE_LINK8"/>
+      <w:bookmarkStart w:id="2" w:name="OLE_LINK9"/>
       <w:r>
         <w:rPr>
           <w:rFonts w:ascii="Times New Roman" w:hAnsi="Times New Roman" w:cs="Times New Roman" w:hint="eastAsia"/>
@@ -1222,7 +1334,7 @@
         </w:rPr>
         <w:t xml:space="preserve">Project </w:t>
       </w:r>
-      <w:bookmarkStart w:id="2" w:name="OLE_LINK7"/>
+      <w:bookmarkStart w:id="3" w:name="OLE_LINK7"/>
       <w:r>
         <w:rPr>
           <w:rFonts w:ascii="Times New Roman" w:hAnsi="Times New Roman" w:cs="Times New Roman"/>
@@ -1232,7 +1344,7 @@
         </w:rPr>
         <w:t xml:space="preserve">Execution </w:t>
       </w:r>
-      <w:bookmarkEnd w:id="2"/>
+      <w:bookmarkEnd w:id="3"/>
       <w:r>
         <w:rPr>
           <w:rFonts w:ascii="Times New Roman" w:hAnsi="Times New Roman" w:cs="Times New Roman"/>
@@ -1800,6 +1912,7 @@
           <w:sz w:val="18"/>
           <w:szCs w:val="18"/>
         </w:rPr>
+        <w:lastRenderedPageBreak/>
         <w:t>Handle cold-start problem via:</w:t>
       </w:r>
     </w:p>
@@ -2093,16 +2206,10 @@
         <w:t>Display or export results for further usage</w:t>
       </w:r>
     </w:p>
-    <w:bookmarkEnd w:id="0"/>
     <w:bookmarkEnd w:id="1"/>
+    <w:bookmarkEnd w:id="2"/>
     <w:p/>
-    <w:p>
-      <w:pPr>
-        <w:rPr>
-          <w:rFonts w:hint="eastAsia"/>
-        </w:rPr>
-      </w:pPr>
-    </w:p>
+    <w:p/>
     <w:sectPr>
       <w:pgSz w:w="11906" w:h="16838"/>
       <w:pgMar w:top="1440" w:right="1800" w:bottom="1440" w:left="1800" w:header="851" w:footer="992" w:gutter="0"/>

--- a/topic.docx
+++ b/topic.docx
@@ -389,6 +389,16 @@
           <w:szCs w:val="25"/>
         </w:rPr>
       </w:pPr>
+      <w:r>
+        <w:rPr>
+          <w:rFonts w:ascii="Times New Roman" w:eastAsia="宋体" w:hAnsi="Times New Roman" w:cs="Times New Roman" w:hint="eastAsia"/>
+          <w:color w:val="000000"/>
+          <w:kern w:val="0"/>
+          <w:sz w:val="25"/>
+          <w:szCs w:val="25"/>
+        </w:rPr>
+        <w:t>ALS</w:t>
+      </w:r>
     </w:p>
     <w:p>
       <w:pPr>
@@ -405,13 +415,13 @@
       </w:pPr>
       <w:r>
         <w:rPr>
-          <w:rFonts w:ascii="Lato" w:eastAsia="宋体" w:hAnsi="Lato" w:cs="宋体"/>
-          <w:color w:val="000000"/>
-          <w:kern w:val="0"/>
-          <w:sz w:val="27"/>
-          <w:szCs w:val="27"/>
-        </w:rPr>
-        <w:br/>
+          <w:rFonts w:ascii="Times New Roman" w:eastAsia="宋体" w:hAnsi="Times New Roman" w:cs="Times New Roman" w:hint="eastAsia"/>
+          <w:color w:val="000000"/>
+          <w:kern w:val="0"/>
+          <w:sz w:val="25"/>
+          <w:szCs w:val="25"/>
+        </w:rPr>
+        <w:t>SVD</w:t>
       </w:r>
     </w:p>
     <w:p>
@@ -429,73 +439,13 @@
       </w:pPr>
       <w:r>
         <w:rPr>
-          <w:rFonts w:ascii="Times New Roman" w:eastAsia="宋体" w:hAnsi="Times New Roman" w:cs="Times New Roman"/>
-          <w:color w:val="000000"/>
-          <w:kern w:val="0"/>
-          <w:sz w:val="25"/>
-          <w:szCs w:val="25"/>
-        </w:rPr>
-        <w:t>3</w:t>
-      </w:r>
-      <w:r>
-        <w:rPr>
           <w:rFonts w:ascii="Times New Roman" w:eastAsia="宋体" w:hAnsi="Times New Roman" w:cs="Times New Roman" w:hint="eastAsia"/>
           <w:color w:val="000000"/>
           <w:kern w:val="0"/>
           <w:sz w:val="25"/>
           <w:szCs w:val="25"/>
         </w:rPr>
-        <w:t>、</w:t>
-      </w:r>
-      <w:r>
-        <w:rPr>
-          <w:rFonts w:ascii="Times New Roman" w:eastAsia="宋体" w:hAnsi="Times New Roman" w:cs="Times New Roman"/>
-          <w:color w:val="000000"/>
-          <w:kern w:val="0"/>
-          <w:sz w:val="25"/>
-          <w:szCs w:val="25"/>
-        </w:rPr>
-        <w:t>State-of-the-art of topic area /30</w:t>
-      </w:r>
-      <w:r>
-        <w:rPr>
-          <w:rFonts w:ascii="Lato" w:eastAsia="宋体" w:hAnsi="Lato" w:cs="宋体"/>
-          <w:color w:val="000000"/>
-          <w:kern w:val="0"/>
-          <w:sz w:val="27"/>
-          <w:szCs w:val="27"/>
-        </w:rPr>
-        <w:br/>
-      </w:r>
-      <w:r>
-        <w:rPr>
-          <w:rFonts w:ascii="Times New Roman" w:eastAsia="宋体" w:hAnsi="Times New Roman" w:cs="Times New Roman"/>
-          <w:color w:val="000000"/>
-          <w:kern w:val="0"/>
-          <w:sz w:val="25"/>
-          <w:szCs w:val="25"/>
-        </w:rPr>
-        <w:t>Appropriate presentation of content in depth and breadth using</w:t>
-      </w:r>
-      <w:r>
-        <w:rPr>
-          <w:rFonts w:ascii="Lato" w:eastAsia="宋体" w:hAnsi="Lato" w:cs="宋体"/>
-          <w:color w:val="000000"/>
-          <w:kern w:val="0"/>
-          <w:sz w:val="27"/>
-          <w:szCs w:val="27"/>
-        </w:rPr>
-        <w:br/>
-      </w:r>
-      <w:r>
-        <w:rPr>
-          <w:rFonts w:ascii="Times New Roman" w:eastAsia="宋体" w:hAnsi="Times New Roman" w:cs="Times New Roman"/>
-          <w:color w:val="000000"/>
-          <w:kern w:val="0"/>
-          <w:sz w:val="25"/>
-          <w:szCs w:val="25"/>
-        </w:rPr>
-        <w:t>additional sources</w:t>
+        <w:t>结果分析最后写</w:t>
       </w:r>
     </w:p>
     <w:p>
@@ -527,66 +477,14 @@
       </w:pPr>
       <w:r>
         <w:rPr>
-          <w:rFonts w:ascii="Times New Roman" w:eastAsia="宋体" w:hAnsi="Times New Roman" w:cs="Times New Roman" w:hint="eastAsia"/>
-          <w:color w:val="000000"/>
-          <w:kern w:val="0"/>
-          <w:sz w:val="25"/>
-          <w:szCs w:val="25"/>
-        </w:rPr>
-        <w:t>Spark</w:t>
-      </w:r>
-      <w:r>
-        <w:rPr>
-          <w:rFonts w:ascii="Times New Roman" w:eastAsia="宋体" w:hAnsi="Times New Roman" w:cs="Times New Roman" w:hint="eastAsia"/>
-          <w:color w:val="000000"/>
-          <w:kern w:val="0"/>
-          <w:sz w:val="25"/>
-          <w:szCs w:val="25"/>
-        </w:rPr>
-        <w:t>：</w:t>
-      </w:r>
-      <w:r>
-        <w:rPr>
-          <w:rFonts w:ascii="Times New Roman" w:eastAsia="宋体" w:hAnsi="Times New Roman" w:cs="Times New Roman"/>
-          <w:color w:val="000000"/>
-          <w:kern w:val="0"/>
-          <w:sz w:val="25"/>
-          <w:szCs w:val="25"/>
-        </w:rPr>
-        <w:t xml:space="preserve"> </w:t>
-      </w:r>
-      <w:r>
-        <w:rPr>
-          <w:rFonts w:ascii="Times New Roman" w:eastAsia="宋体" w:hAnsi="Times New Roman" w:cs="Times New Roman" w:hint="eastAsia"/>
-          <w:color w:val="000000"/>
-          <w:kern w:val="0"/>
-          <w:sz w:val="25"/>
-          <w:szCs w:val="25"/>
-        </w:rPr>
-        <w:t>MLIB</w:t>
-      </w:r>
-      <w:r>
-        <w:rPr>
-          <w:rFonts w:ascii="Times New Roman" w:eastAsia="宋体" w:hAnsi="Times New Roman" w:cs="Times New Roman"/>
-          <w:color w:val="000000"/>
-          <w:kern w:val="0"/>
-          <w:sz w:val="25"/>
-          <w:szCs w:val="25"/>
-        </w:rPr>
-        <w:t>---</w:t>
-      </w:r>
-      <w:proofErr w:type="spellStart"/>
-      <w:r>
-        <w:rPr>
-          <w:rFonts w:ascii="Times New Roman" w:eastAsia="宋体" w:hAnsi="Times New Roman" w:cs="Times New Roman" w:hint="eastAsia"/>
-          <w:color w:val="000000"/>
-          <w:kern w:val="0"/>
-          <w:sz w:val="25"/>
-          <w:szCs w:val="25"/>
-        </w:rPr>
-        <w:t>Hisky</w:t>
-      </w:r>
-      <w:proofErr w:type="spellEnd"/>
+          <w:rFonts w:ascii="Lato" w:eastAsia="宋体" w:hAnsi="Lato" w:cs="宋体"/>
+          <w:color w:val="000000"/>
+          <w:kern w:val="0"/>
+          <w:sz w:val="27"/>
+          <w:szCs w:val="27"/>
+        </w:rPr>
+        <w:br/>
+      </w:r>
     </w:p>
     <w:p>
       <w:pPr>
@@ -603,104 +501,73 @@
       </w:pPr>
       <w:r>
         <w:rPr>
+          <w:rFonts w:ascii="Times New Roman" w:eastAsia="宋体" w:hAnsi="Times New Roman" w:cs="Times New Roman"/>
+          <w:color w:val="000000"/>
+          <w:kern w:val="0"/>
+          <w:sz w:val="25"/>
+          <w:szCs w:val="25"/>
+        </w:rPr>
+        <w:t>3</w:t>
+      </w:r>
+      <w:r>
+        <w:rPr>
           <w:rFonts w:ascii="Times New Roman" w:eastAsia="宋体" w:hAnsi="Times New Roman" w:cs="Times New Roman" w:hint="eastAsia"/>
           <w:color w:val="000000"/>
           <w:kern w:val="0"/>
           <w:sz w:val="25"/>
           <w:szCs w:val="25"/>
         </w:rPr>
-        <w:t>HDFS</w:t>
-      </w:r>
-      <w:r>
-        <w:rPr>
-          <w:rFonts w:ascii="Times New Roman" w:eastAsia="宋体" w:hAnsi="Times New Roman" w:cs="Times New Roman"/>
-          <w:color w:val="000000"/>
-          <w:kern w:val="0"/>
-          <w:sz w:val="25"/>
-          <w:szCs w:val="25"/>
-        </w:rPr>
-        <w:t>--</w:t>
-      </w:r>
-      <w:r>
-        <w:rPr>
-          <w:rFonts w:ascii="Times New Roman" w:eastAsia="宋体" w:hAnsi="Times New Roman" w:cs="Times New Roman" w:hint="eastAsia"/>
-          <w:color w:val="000000"/>
-          <w:kern w:val="0"/>
-          <w:sz w:val="25"/>
-          <w:szCs w:val="25"/>
-        </w:rPr>
-        <w:t>David</w:t>
-      </w:r>
-      <w:r>
-        <w:rPr>
-          <w:rFonts w:ascii="Times New Roman" w:eastAsia="宋体" w:hAnsi="Times New Roman" w:cs="Times New Roman"/>
-          <w:color w:val="000000"/>
-          <w:kern w:val="0"/>
-          <w:sz w:val="25"/>
-          <w:szCs w:val="25"/>
+        <w:t>、</w:t>
+      </w:r>
+      <w:r>
+        <w:rPr>
+          <w:rFonts w:ascii="Times New Roman" w:eastAsia="宋体" w:hAnsi="Times New Roman" w:cs="Times New Roman"/>
+          <w:color w:val="000000"/>
+          <w:kern w:val="0"/>
+          <w:sz w:val="25"/>
+          <w:szCs w:val="25"/>
+        </w:rPr>
+        <w:t>State-of-the-art of topic area /30</w:t>
+      </w:r>
+      <w:r>
+        <w:rPr>
+          <w:rFonts w:ascii="Lato" w:eastAsia="宋体" w:hAnsi="Lato" w:cs="宋体"/>
+          <w:color w:val="000000"/>
+          <w:kern w:val="0"/>
+          <w:sz w:val="27"/>
+          <w:szCs w:val="27"/>
         </w:rPr>
         <w:br/>
-        <w:t xml:space="preserve">ALS </w:t>
-      </w:r>
-      <w:r>
-        <w:rPr>
-          <w:rFonts w:ascii="Times New Roman" w:eastAsia="宋体" w:hAnsi="Times New Roman" w:cs="Times New Roman"/>
-          <w:color w:val="000000"/>
-          <w:kern w:val="0"/>
-          <w:sz w:val="25"/>
-          <w:szCs w:val="25"/>
-        </w:rPr>
-        <w:t>--</w:t>
-      </w:r>
-      <w:r>
-        <w:rPr>
-          <w:rFonts w:ascii="Times New Roman" w:eastAsia="宋体" w:hAnsi="Times New Roman" w:cs="Times New Roman" w:hint="eastAsia"/>
-          <w:color w:val="000000"/>
-          <w:kern w:val="0"/>
-          <w:sz w:val="25"/>
-          <w:szCs w:val="25"/>
-        </w:rPr>
-        <w:t>Susie</w:t>
-      </w:r>
-      <w:r>
-        <w:rPr>
-          <w:rFonts w:ascii="Times New Roman" w:eastAsia="宋体" w:hAnsi="Times New Roman" w:cs="Times New Roman"/>
-          <w:color w:val="000000"/>
-          <w:kern w:val="0"/>
-          <w:sz w:val="25"/>
-          <w:szCs w:val="25"/>
+      </w:r>
+      <w:r>
+        <w:rPr>
+          <w:rFonts w:ascii="Times New Roman" w:eastAsia="宋体" w:hAnsi="Times New Roman" w:cs="Times New Roman"/>
+          <w:color w:val="000000"/>
+          <w:kern w:val="0"/>
+          <w:sz w:val="25"/>
+          <w:szCs w:val="25"/>
+        </w:rPr>
+        <w:t>Appropriate presentation of content in depth and breadth using</w:t>
+      </w:r>
+      <w:r>
+        <w:rPr>
+          <w:rFonts w:ascii="Lato" w:eastAsia="宋体" w:hAnsi="Lato" w:cs="宋体"/>
+          <w:color w:val="000000"/>
+          <w:kern w:val="0"/>
+          <w:sz w:val="27"/>
+          <w:szCs w:val="27"/>
         </w:rPr>
         <w:br/>
       </w:r>
       <w:r>
         <w:rPr>
-          <w:rFonts w:ascii="Times New Roman" w:eastAsia="宋体" w:hAnsi="Times New Roman" w:cs="Times New Roman" w:hint="eastAsia"/>
-          <w:color w:val="000000"/>
-          <w:kern w:val="0"/>
-          <w:sz w:val="25"/>
-          <w:szCs w:val="25"/>
-        </w:rPr>
-        <w:t>SVD</w:t>
-      </w:r>
-      <w:r>
-        <w:rPr>
-          <w:rFonts w:ascii="Times New Roman" w:eastAsia="宋体" w:hAnsi="Times New Roman" w:cs="Times New Roman"/>
-          <w:color w:val="000000"/>
-          <w:kern w:val="0"/>
-          <w:sz w:val="25"/>
-          <w:szCs w:val="25"/>
-        </w:rPr>
-        <w:t>—</w:t>
-      </w:r>
-      <w:r>
-        <w:rPr>
-          <w:rFonts w:ascii="Times New Roman" w:eastAsia="宋体" w:hAnsi="Times New Roman" w:cs="Times New Roman" w:hint="eastAsia"/>
-          <w:color w:val="000000"/>
-          <w:kern w:val="0"/>
-          <w:sz w:val="25"/>
-          <w:szCs w:val="25"/>
-        </w:rPr>
-        <w:t>Susie</w:t>
+          <w:rFonts w:ascii="Times New Roman" w:eastAsia="宋体" w:hAnsi="Times New Roman" w:cs="Times New Roman"/>
+          <w:color w:val="000000"/>
+          <w:kern w:val="0"/>
+          <w:sz w:val="25"/>
+          <w:szCs w:val="25"/>
+        </w:rPr>
+        <w:t>additional sources</w:t>
       </w:r>
     </w:p>
     <w:p>
@@ -716,48 +583,6 @@
           <w:szCs w:val="25"/>
         </w:rPr>
       </w:pPr>
-      <w:r>
-        <w:rPr>
-          <w:rFonts w:ascii="Lato" w:eastAsia="宋体" w:hAnsi="Lato" w:cs="宋体" w:hint="eastAsia"/>
-          <w:color w:val="000000"/>
-          <w:kern w:val="0"/>
-          <w:sz w:val="27"/>
-          <w:szCs w:val="27"/>
-        </w:rPr>
-        <w:t>算法优化</w:t>
-      </w:r>
-      <w:r>
-        <w:rPr>
-          <w:rFonts w:ascii="Lato" w:eastAsia="宋体" w:hAnsi="Lato" w:cs="宋体" w:hint="eastAsia"/>
-          <w:color w:val="000000"/>
-          <w:kern w:val="0"/>
-          <w:sz w:val="27"/>
-          <w:szCs w:val="27"/>
-        </w:rPr>
-        <w:t>-</w:t>
-      </w:r>
-      <w:proofErr w:type="spellStart"/>
-      <w:r>
-        <w:rPr>
-          <w:rFonts w:ascii="Lato" w:eastAsia="宋体" w:hAnsi="Lato" w:cs="宋体"/>
-          <w:color w:val="000000"/>
-          <w:kern w:val="0"/>
-          <w:sz w:val="27"/>
-          <w:szCs w:val="27"/>
-        </w:rPr>
-        <w:t>Hisky</w:t>
-      </w:r>
-      <w:proofErr w:type="spellEnd"/>
-      <w:r>
-        <w:rPr>
-          <w:rFonts w:ascii="Lato" w:eastAsia="宋体" w:hAnsi="Lato" w:cs="宋体"/>
-          <w:color w:val="000000"/>
-          <w:kern w:val="0"/>
-          <w:sz w:val="27"/>
-          <w:szCs w:val="27"/>
-        </w:rPr>
-        <w:br/>
-      </w:r>
     </w:p>
     <w:p>
       <w:pPr>
@@ -774,63 +599,13 @@
       </w:pPr>
       <w:r>
         <w:rPr>
-          <w:rFonts w:ascii="Times New Roman" w:eastAsia="宋体" w:hAnsi="Times New Roman" w:cs="Times New Roman"/>
-          <w:color w:val="000000"/>
-          <w:kern w:val="0"/>
-          <w:sz w:val="25"/>
-          <w:szCs w:val="25"/>
-        </w:rPr>
-        <w:t>4</w:t>
-      </w:r>
-      <w:r>
-        <w:rPr>
           <w:rFonts w:ascii="Times New Roman" w:eastAsia="宋体" w:hAnsi="Times New Roman" w:cs="Times New Roman" w:hint="eastAsia"/>
           <w:color w:val="000000"/>
           <w:kern w:val="0"/>
           <w:sz w:val="25"/>
           <w:szCs w:val="25"/>
         </w:rPr>
-        <w:t>、</w:t>
-      </w:r>
-      <w:r>
-        <w:rPr>
-          <w:rFonts w:ascii="Times New Roman" w:eastAsia="宋体" w:hAnsi="Times New Roman" w:cs="Times New Roman"/>
-          <w:color w:val="000000"/>
-          <w:kern w:val="0"/>
-          <w:sz w:val="25"/>
-          <w:szCs w:val="25"/>
-        </w:rPr>
-        <w:t>Future Issues /10</w:t>
-      </w:r>
-      <w:r>
-        <w:rPr>
-          <w:rFonts w:ascii="Lato" w:eastAsia="宋体" w:hAnsi="Lato" w:cs="宋体"/>
-          <w:color w:val="000000"/>
-          <w:kern w:val="0"/>
-          <w:sz w:val="27"/>
-          <w:szCs w:val="27"/>
-        </w:rPr>
-        <w:br/>
-      </w:r>
-      <w:r>
-        <w:rPr>
-          <w:rFonts w:ascii="Times New Roman" w:eastAsia="宋体" w:hAnsi="Times New Roman" w:cs="Times New Roman"/>
-          <w:color w:val="000000"/>
-          <w:kern w:val="0"/>
-          <w:sz w:val="25"/>
-          <w:szCs w:val="25"/>
-        </w:rPr>
-        <w:t>Discussion of future issues, challenges and their implications</w:t>
-      </w:r>
-      <w:r>
-        <w:rPr>
-          <w:rFonts w:ascii="Lato" w:eastAsia="宋体" w:hAnsi="Lato" w:cs="宋体"/>
-          <w:color w:val="000000"/>
-          <w:kern w:val="0"/>
-          <w:sz w:val="27"/>
-          <w:szCs w:val="27"/>
-        </w:rPr>
-        <w:br/>
+        <w:t>Spark</w:t>
       </w:r>
       <w:r>
         <w:rPr>
@@ -840,8 +615,50 @@
           <w:sz w:val="25"/>
           <w:szCs w:val="25"/>
         </w:rPr>
-        <w:t>查一下资料</w:t>
-      </w:r>
+        <w:t>：</w:t>
+      </w:r>
+      <w:r>
+        <w:rPr>
+          <w:rFonts w:ascii="Times New Roman" w:eastAsia="宋体" w:hAnsi="Times New Roman" w:cs="Times New Roman"/>
+          <w:color w:val="000000"/>
+          <w:kern w:val="0"/>
+          <w:sz w:val="25"/>
+          <w:szCs w:val="25"/>
+        </w:rPr>
+        <w:t xml:space="preserve"> </w:t>
+      </w:r>
+      <w:r>
+        <w:rPr>
+          <w:rFonts w:ascii="Times New Roman" w:eastAsia="宋体" w:hAnsi="Times New Roman" w:cs="Times New Roman" w:hint="eastAsia"/>
+          <w:color w:val="000000"/>
+          <w:kern w:val="0"/>
+          <w:sz w:val="25"/>
+          <w:szCs w:val="25"/>
+        </w:rPr>
+        <w:t>MLIB</w:t>
+      </w:r>
+      <w:r>
+        <w:rPr>
+          <w:rFonts w:ascii="Times New Roman" w:eastAsia="宋体" w:hAnsi="Times New Roman" w:cs="Times New Roman"/>
+          <w:color w:val="000000"/>
+          <w:kern w:val="0"/>
+          <w:sz w:val="25"/>
+          <w:szCs w:val="25"/>
+        </w:rPr>
+        <w:t>---</w:t>
+      </w:r>
+      <w:proofErr w:type="spellStart"/>
+      <w:r>
+        <w:rPr>
+          <w:rFonts w:ascii="Times New Roman" w:eastAsia="宋体" w:hAnsi="Times New Roman" w:cs="Times New Roman" w:hint="eastAsia"/>
+          <w:color w:val="000000"/>
+          <w:kern w:val="0"/>
+          <w:sz w:val="25"/>
+          <w:szCs w:val="25"/>
+        </w:rPr>
+        <w:t>Hisky</w:t>
+      </w:r>
+      <w:proofErr w:type="spellEnd"/>
     </w:p>
     <w:p>
       <w:pPr>
@@ -864,17 +681,98 @@
           <w:sz w:val="25"/>
           <w:szCs w:val="25"/>
         </w:rPr>
-        <w:t>D</w:t>
-      </w:r>
-      <w:r>
-        <w:rPr>
-          <w:rFonts w:ascii="Times New Roman" w:eastAsia="宋体" w:hAnsi="Times New Roman" w:cs="Times New Roman"/>
-          <w:color w:val="000000"/>
-          <w:kern w:val="0"/>
-          <w:sz w:val="25"/>
-          <w:szCs w:val="25"/>
-        </w:rPr>
-        <w:t>avid</w:t>
+        <w:t>HDFS</w:t>
+      </w:r>
+      <w:r>
+        <w:rPr>
+          <w:rFonts w:ascii="Times New Roman" w:eastAsia="宋体" w:hAnsi="Times New Roman" w:cs="Times New Roman"/>
+          <w:color w:val="000000"/>
+          <w:kern w:val="0"/>
+          <w:sz w:val="25"/>
+          <w:szCs w:val="25"/>
+        </w:rPr>
+        <w:t>--</w:t>
+      </w:r>
+      <w:r>
+        <w:rPr>
+          <w:rFonts w:ascii="Times New Roman" w:eastAsia="宋体" w:hAnsi="Times New Roman" w:cs="Times New Roman" w:hint="eastAsia"/>
+          <w:color w:val="000000"/>
+          <w:kern w:val="0"/>
+          <w:sz w:val="25"/>
+          <w:szCs w:val="25"/>
+        </w:rPr>
+        <w:t>David</w:t>
+      </w:r>
+      <w:r>
+        <w:rPr>
+          <w:rFonts w:ascii="Times New Roman" w:eastAsia="宋体" w:hAnsi="Times New Roman" w:cs="Times New Roman"/>
+          <w:color w:val="000000"/>
+          <w:kern w:val="0"/>
+          <w:sz w:val="25"/>
+          <w:szCs w:val="25"/>
+        </w:rPr>
+        <w:br/>
+        <w:t xml:space="preserve">ALS </w:t>
+      </w:r>
+      <w:r>
+        <w:rPr>
+          <w:rFonts w:ascii="Times New Roman" w:eastAsia="宋体" w:hAnsi="Times New Roman" w:cs="Times New Roman"/>
+          <w:color w:val="000000"/>
+          <w:kern w:val="0"/>
+          <w:sz w:val="25"/>
+          <w:szCs w:val="25"/>
+        </w:rPr>
+        <w:t>--</w:t>
+      </w:r>
+      <w:r>
+        <w:rPr>
+          <w:rFonts w:ascii="Times New Roman" w:eastAsia="宋体" w:hAnsi="Times New Roman" w:cs="Times New Roman" w:hint="eastAsia"/>
+          <w:color w:val="000000"/>
+          <w:kern w:val="0"/>
+          <w:sz w:val="25"/>
+          <w:szCs w:val="25"/>
+        </w:rPr>
+        <w:t>Susie</w:t>
+      </w:r>
+      <w:r>
+        <w:rPr>
+          <w:rFonts w:ascii="Times New Roman" w:eastAsia="宋体" w:hAnsi="Times New Roman" w:cs="Times New Roman"/>
+          <w:color w:val="000000"/>
+          <w:kern w:val="0"/>
+          <w:sz w:val="25"/>
+          <w:szCs w:val="25"/>
+        </w:rPr>
+        <w:br/>
+      </w:r>
+      <w:r>
+        <w:rPr>
+          <w:rFonts w:ascii="Times New Roman" w:eastAsia="宋体" w:hAnsi="Times New Roman" w:cs="Times New Roman" w:hint="eastAsia"/>
+          <w:color w:val="000000"/>
+          <w:kern w:val="0"/>
+          <w:sz w:val="25"/>
+          <w:szCs w:val="25"/>
+        </w:rPr>
+        <w:t>SVD</w:t>
+      </w:r>
+      <w:r>
+        <w:rPr>
+          <w:rFonts w:ascii="Times New Roman" w:eastAsia="宋体" w:hAnsi="Times New Roman" w:cs="Times New Roman"/>
+          <w:color w:val="000000"/>
+          <w:kern w:val="0"/>
+          <w:sz w:val="25"/>
+          <w:szCs w:val="25"/>
+        </w:rPr>
+        <w:t>—</w:t>
+      </w:r>
+      <w:r>
+        <w:rPr>
+          <w:rFonts w:ascii="Times New Roman" w:eastAsia="宋体" w:hAnsi="Times New Roman" w:cs="Times New Roman" w:hint="eastAsia"/>
+          <w:color w:val="000000"/>
+          <w:kern w:val="0"/>
+          <w:sz w:val="25"/>
+          <w:szCs w:val="25"/>
+        </w:rPr>
+        <w:t>Susie</w:t>
       </w:r>
     </w:p>
     <w:p>
@@ -883,63 +781,45 @@
         <w:shd w:val="clear" w:color="auto" w:fill="F2F2F2"/>
         <w:jc w:val="left"/>
         <w:rPr>
-          <w:rFonts w:ascii="Times New Roman" w:eastAsia="宋体" w:hAnsi="Times New Roman" w:cs="Times New Roman"/>
-          <w:color w:val="000000"/>
-          <w:kern w:val="0"/>
-          <w:sz w:val="25"/>
-          <w:szCs w:val="25"/>
-        </w:rPr>
-      </w:pPr>
-      <w:r>
-        <w:rPr>
-          <w:rFonts w:ascii="Times New Roman" w:eastAsia="宋体" w:hAnsi="Times New Roman" w:cs="Times New Roman"/>
-          <w:color w:val="000000"/>
-          <w:kern w:val="0"/>
-          <w:sz w:val="25"/>
-          <w:szCs w:val="25"/>
-        </w:rPr>
-        <w:t>5</w:t>
-      </w:r>
-      <w:r>
-        <w:rPr>
-          <w:rFonts w:ascii="Times New Roman" w:eastAsia="宋体" w:hAnsi="Times New Roman" w:cs="Times New Roman" w:hint="eastAsia"/>
-          <w:color w:val="000000"/>
-          <w:kern w:val="0"/>
-          <w:sz w:val="25"/>
-          <w:szCs w:val="25"/>
-        </w:rPr>
-        <w:t>、</w:t>
-      </w:r>
-      <w:r>
-        <w:rPr>
-          <w:rFonts w:ascii="Times New Roman" w:eastAsia="宋体" w:hAnsi="Times New Roman" w:cs="Times New Roman"/>
-          <w:color w:val="000000"/>
-          <w:kern w:val="0"/>
-          <w:sz w:val="25"/>
-          <w:szCs w:val="25"/>
-        </w:rPr>
-        <w:t>Examples /20</w:t>
-      </w:r>
-      <w:r>
-        <w:rPr>
           <w:rFonts w:ascii="Lato" w:eastAsia="宋体" w:hAnsi="Lato" w:cs="宋体"/>
           <w:color w:val="000000"/>
           <w:kern w:val="0"/>
           <w:sz w:val="27"/>
           <w:szCs w:val="27"/>
         </w:rPr>
-        <w:br/>
-      </w:r>
-      <w:r>
-        <w:rPr>
-          <w:rFonts w:ascii="Times New Roman" w:eastAsia="宋体" w:hAnsi="Times New Roman" w:cs="Times New Roman"/>
-          <w:color w:val="000000"/>
-          <w:kern w:val="0"/>
-          <w:sz w:val="25"/>
-          <w:szCs w:val="25"/>
-        </w:rPr>
-        <w:t>Use of examples to illustrate concepts/problems effectively</w:t>
-      </w:r>
+      </w:pPr>
+      <w:r>
+        <w:rPr>
+          <w:rFonts w:ascii="Lato" w:eastAsia="宋体" w:hAnsi="Lato" w:cs="宋体" w:hint="eastAsia"/>
+          <w:color w:val="000000"/>
+          <w:kern w:val="0"/>
+          <w:sz w:val="27"/>
+          <w:szCs w:val="27"/>
+        </w:rPr>
+        <w:t>算法优化</w:t>
+      </w:r>
+      <w:r>
+        <w:rPr>
+          <w:rFonts w:ascii="Lato" w:eastAsia="宋体" w:hAnsi="Lato" w:cs="宋体" w:hint="eastAsia"/>
+          <w:color w:val="000000"/>
+          <w:kern w:val="0"/>
+          <w:sz w:val="27"/>
+          <w:szCs w:val="27"/>
+        </w:rPr>
+        <w:t>-</w:t>
+      </w:r>
+      <w:proofErr w:type="spellStart"/>
+      <w:r>
+        <w:rPr>
+          <w:rFonts w:ascii="Lato" w:eastAsia="宋体" w:hAnsi="Lato" w:cs="宋体"/>
+          <w:color w:val="000000"/>
+          <w:kern w:val="0"/>
+          <w:sz w:val="27"/>
+          <w:szCs w:val="27"/>
+        </w:rPr>
+        <w:t>Hisky</w:t>
+      </w:r>
+      <w:proofErr w:type="spellEnd"/>
     </w:p>
     <w:p>
       <w:pPr>
@@ -954,39 +834,33 @@
           <w:szCs w:val="27"/>
         </w:rPr>
       </w:pPr>
-      <w:r>
-        <w:rPr>
-          <w:rFonts w:ascii="Times New Roman" w:eastAsia="宋体" w:hAnsi="Times New Roman" w:cs="Times New Roman" w:hint="eastAsia"/>
-          <w:color w:val="000000"/>
-          <w:kern w:val="0"/>
-          <w:sz w:val="25"/>
-          <w:szCs w:val="25"/>
-        </w:rPr>
-        <w:t>代码程序演示</w:t>
-      </w:r>
-      <w:r>
-        <w:rPr>
-          <w:rFonts w:ascii="Lato" w:eastAsia="宋体" w:hAnsi="Lato" w:cs="宋体"/>
+    </w:p>
+    <w:p>
+      <w:pPr>
+        <w:widowControl/>
+        <w:shd w:val="clear" w:color="auto" w:fill="F2F2F2"/>
+        <w:jc w:val="left"/>
+        <w:rPr>
+          <w:rFonts w:ascii="Times New Roman" w:eastAsia="宋体" w:hAnsi="Times New Roman" w:cs="Times New Roman"/>
+          <w:color w:val="000000"/>
+          <w:kern w:val="0"/>
+          <w:sz w:val="25"/>
+          <w:szCs w:val="25"/>
+        </w:rPr>
+      </w:pPr>
+      <w:r>
+        <w:rPr>
+          <w:rFonts w:ascii="Lato" w:eastAsia="宋体" w:hAnsi="Lato" w:cs="宋体" w:hint="eastAsia"/>
           <w:color w:val="000000"/>
           <w:kern w:val="0"/>
           <w:sz w:val="27"/>
           <w:szCs w:val="27"/>
         </w:rPr>
-        <w:br/>
-      </w:r>
-      <w:r>
-        <w:rPr>
-          <w:rFonts w:ascii="Times New Roman" w:eastAsia="宋体" w:hAnsi="Times New Roman" w:cs="Times New Roman"/>
-          <w:color w:val="000000"/>
-          <w:kern w:val="0"/>
-          <w:sz w:val="25"/>
-          <w:szCs w:val="25"/>
-        </w:rPr>
-        <w:t>Presentation style /20</w:t>
-      </w:r>
-      <w:r>
-        <w:rPr>
-          <w:rFonts w:ascii="Lato" w:eastAsia="宋体" w:hAnsi="Lato" w:cs="宋体"/>
+        <w:t>最终结果展现</w:t>
+      </w:r>
+      <w:r>
+        <w:rPr>
+          <w:rFonts w:ascii="Lato" w:eastAsia="宋体" w:hAnsi="Lato" w:cs="宋体" w:hint="eastAsia"/>
           <w:color w:val="000000"/>
           <w:kern w:val="0"/>
           <w:sz w:val="27"/>
@@ -994,15 +868,251 @@
         </w:rPr>
         <w:br/>
       </w:r>
-      <w:r>
-        <w:rPr>
-          <w:rFonts w:ascii="Times New Roman" w:eastAsia="宋体" w:hAnsi="Times New Roman" w:cs="Times New Roman"/>
+    </w:p>
+    <w:p>
+      <w:pPr>
+        <w:widowControl/>
+        <w:shd w:val="clear" w:color="auto" w:fill="F2F2F2"/>
+        <w:jc w:val="left"/>
+        <w:rPr>
+          <w:rFonts w:ascii="Times New Roman" w:eastAsia="宋体" w:hAnsi="Times New Roman" w:cs="Times New Roman"/>
+          <w:color w:val="000000"/>
+          <w:kern w:val="0"/>
+          <w:sz w:val="25"/>
+          <w:szCs w:val="25"/>
+        </w:rPr>
+      </w:pPr>
+      <w:r>
+        <w:rPr>
+          <w:rFonts w:ascii="Times New Roman" w:eastAsia="宋体" w:hAnsi="Times New Roman" w:cs="Times New Roman"/>
+          <w:color w:val="000000"/>
+          <w:kern w:val="0"/>
+          <w:sz w:val="25"/>
+          <w:szCs w:val="25"/>
+        </w:rPr>
+        <w:t>4</w:t>
+      </w:r>
+      <w:r>
+        <w:rPr>
+          <w:rFonts w:ascii="Times New Roman" w:eastAsia="宋体" w:hAnsi="Times New Roman" w:cs="Times New Roman" w:hint="eastAsia"/>
+          <w:color w:val="000000"/>
+          <w:kern w:val="0"/>
+          <w:sz w:val="25"/>
+          <w:szCs w:val="25"/>
+        </w:rPr>
+        <w:t>、</w:t>
+      </w:r>
+      <w:r>
+        <w:rPr>
+          <w:rFonts w:ascii="Times New Roman" w:eastAsia="宋体" w:hAnsi="Times New Roman" w:cs="Times New Roman"/>
+          <w:color w:val="000000"/>
+          <w:kern w:val="0"/>
+          <w:sz w:val="25"/>
+          <w:szCs w:val="25"/>
+        </w:rPr>
+        <w:t>Future Issues /10</w:t>
+      </w:r>
+      <w:r>
+        <w:rPr>
+          <w:rFonts w:ascii="Lato" w:eastAsia="宋体" w:hAnsi="Lato" w:cs="宋体"/>
+          <w:color w:val="000000"/>
+          <w:kern w:val="0"/>
+          <w:sz w:val="27"/>
+          <w:szCs w:val="27"/>
+        </w:rPr>
+        <w:br/>
+      </w:r>
+      <w:r>
+        <w:rPr>
+          <w:rFonts w:ascii="Times New Roman" w:eastAsia="宋体" w:hAnsi="Times New Roman" w:cs="Times New Roman"/>
+          <w:color w:val="000000"/>
+          <w:kern w:val="0"/>
+          <w:sz w:val="25"/>
+          <w:szCs w:val="25"/>
+        </w:rPr>
+        <w:t>Discussion of future issues, challenges and their implications</w:t>
+      </w:r>
+      <w:r>
+        <w:rPr>
+          <w:rFonts w:ascii="Lato" w:eastAsia="宋体" w:hAnsi="Lato" w:cs="宋体"/>
+          <w:color w:val="000000"/>
+          <w:kern w:val="0"/>
+          <w:sz w:val="27"/>
+          <w:szCs w:val="27"/>
+        </w:rPr>
+        <w:br/>
+      </w:r>
+      <w:r>
+        <w:rPr>
+          <w:rFonts w:ascii="Times New Roman" w:eastAsia="宋体" w:hAnsi="Times New Roman" w:cs="Times New Roman" w:hint="eastAsia"/>
+          <w:color w:val="000000"/>
+          <w:kern w:val="0"/>
+          <w:sz w:val="25"/>
+          <w:szCs w:val="25"/>
+        </w:rPr>
+        <w:t>查一下资料</w:t>
+      </w:r>
+    </w:p>
+    <w:p>
+      <w:pPr>
+        <w:widowControl/>
+        <w:shd w:val="clear" w:color="auto" w:fill="F2F2F2"/>
+        <w:jc w:val="left"/>
+        <w:rPr>
+          <w:rFonts w:ascii="Times New Roman" w:eastAsia="宋体" w:hAnsi="Times New Roman" w:cs="Times New Roman"/>
+          <w:color w:val="000000"/>
+          <w:kern w:val="0"/>
+          <w:sz w:val="25"/>
+          <w:szCs w:val="25"/>
+        </w:rPr>
+      </w:pPr>
+      <w:r>
+        <w:rPr>
+          <w:rFonts w:ascii="Times New Roman" w:eastAsia="宋体" w:hAnsi="Times New Roman" w:cs="Times New Roman" w:hint="eastAsia"/>
           <w:color w:val="000000"/>
           <w:kern w:val="0"/>
           <w:sz w:val="25"/>
           <w:szCs w:val="25"/>
         </w:rPr>
         <w:lastRenderedPageBreak/>
+        <w:t>D</w:t>
+      </w:r>
+      <w:r>
+        <w:rPr>
+          <w:rFonts w:ascii="Times New Roman" w:eastAsia="宋体" w:hAnsi="Times New Roman" w:cs="Times New Roman"/>
+          <w:color w:val="000000"/>
+          <w:kern w:val="0"/>
+          <w:sz w:val="25"/>
+          <w:szCs w:val="25"/>
+        </w:rPr>
+        <w:t>avid</w:t>
+      </w:r>
+    </w:p>
+    <w:p>
+      <w:pPr>
+        <w:widowControl/>
+        <w:shd w:val="clear" w:color="auto" w:fill="F2F2F2"/>
+        <w:jc w:val="left"/>
+        <w:rPr>
+          <w:rFonts w:ascii="Times New Roman" w:eastAsia="宋体" w:hAnsi="Times New Roman" w:cs="Times New Roman"/>
+          <w:color w:val="000000"/>
+          <w:kern w:val="0"/>
+          <w:sz w:val="25"/>
+          <w:szCs w:val="25"/>
+        </w:rPr>
+      </w:pPr>
+      <w:r>
+        <w:rPr>
+          <w:rFonts w:ascii="Times New Roman" w:eastAsia="宋体" w:hAnsi="Times New Roman" w:cs="Times New Roman"/>
+          <w:color w:val="000000"/>
+          <w:kern w:val="0"/>
+          <w:sz w:val="25"/>
+          <w:szCs w:val="25"/>
+        </w:rPr>
+        <w:t>5</w:t>
+      </w:r>
+      <w:r>
+        <w:rPr>
+          <w:rFonts w:ascii="Times New Roman" w:eastAsia="宋体" w:hAnsi="Times New Roman" w:cs="Times New Roman" w:hint="eastAsia"/>
+          <w:color w:val="000000"/>
+          <w:kern w:val="0"/>
+          <w:sz w:val="25"/>
+          <w:szCs w:val="25"/>
+        </w:rPr>
+        <w:t>、</w:t>
+      </w:r>
+      <w:r>
+        <w:rPr>
+          <w:rFonts w:ascii="Times New Roman" w:eastAsia="宋体" w:hAnsi="Times New Roman" w:cs="Times New Roman"/>
+          <w:color w:val="000000"/>
+          <w:kern w:val="0"/>
+          <w:sz w:val="25"/>
+          <w:szCs w:val="25"/>
+        </w:rPr>
+        <w:t>Examples /20</w:t>
+      </w:r>
+      <w:r>
+        <w:rPr>
+          <w:rFonts w:ascii="Lato" w:eastAsia="宋体" w:hAnsi="Lato" w:cs="宋体"/>
+          <w:color w:val="000000"/>
+          <w:kern w:val="0"/>
+          <w:sz w:val="27"/>
+          <w:szCs w:val="27"/>
+        </w:rPr>
+        <w:br/>
+      </w:r>
+      <w:r>
+        <w:rPr>
+          <w:rFonts w:ascii="Times New Roman" w:eastAsia="宋体" w:hAnsi="Times New Roman" w:cs="Times New Roman"/>
+          <w:color w:val="000000"/>
+          <w:kern w:val="0"/>
+          <w:sz w:val="25"/>
+          <w:szCs w:val="25"/>
+        </w:rPr>
+        <w:t>Use of examples to illustrate concepts/problems effectively</w:t>
+      </w:r>
+    </w:p>
+    <w:p>
+      <w:pPr>
+        <w:widowControl/>
+        <w:shd w:val="clear" w:color="auto" w:fill="F2F2F2"/>
+        <w:jc w:val="left"/>
+        <w:rPr>
+          <w:rFonts w:ascii="Lato" w:eastAsia="宋体" w:hAnsi="Lato" w:cs="宋体"/>
+          <w:color w:val="000000"/>
+          <w:kern w:val="0"/>
+          <w:sz w:val="27"/>
+          <w:szCs w:val="27"/>
+        </w:rPr>
+      </w:pPr>
+      <w:r>
+        <w:rPr>
+          <w:rFonts w:ascii="Times New Roman" w:eastAsia="宋体" w:hAnsi="Times New Roman" w:cs="Times New Roman" w:hint="eastAsia"/>
+          <w:color w:val="000000"/>
+          <w:kern w:val="0"/>
+          <w:sz w:val="25"/>
+          <w:szCs w:val="25"/>
+        </w:rPr>
+        <w:t>代码程序演示</w:t>
+      </w:r>
+      <w:r>
+        <w:rPr>
+          <w:rFonts w:ascii="Lato" w:eastAsia="宋体" w:hAnsi="Lato" w:cs="宋体"/>
+          <w:color w:val="000000"/>
+          <w:kern w:val="0"/>
+          <w:sz w:val="27"/>
+          <w:szCs w:val="27"/>
+        </w:rPr>
+        <w:br/>
+      </w:r>
+      <w:r>
+        <w:rPr>
+          <w:rFonts w:ascii="Times New Roman" w:eastAsia="宋体" w:hAnsi="Times New Roman" w:cs="Times New Roman"/>
+          <w:color w:val="000000"/>
+          <w:kern w:val="0"/>
+          <w:sz w:val="25"/>
+          <w:szCs w:val="25"/>
+        </w:rPr>
+        <w:t>Presentation style /20</w:t>
+      </w:r>
+      <w:r>
+        <w:rPr>
+          <w:rFonts w:ascii="Lato" w:eastAsia="宋体" w:hAnsi="Lato" w:cs="宋体"/>
+          <w:color w:val="000000"/>
+          <w:kern w:val="0"/>
+          <w:sz w:val="27"/>
+          <w:szCs w:val="27"/>
+        </w:rPr>
+        <w:br/>
+      </w:r>
+      <w:r>
+        <w:rPr>
+          <w:rFonts w:ascii="Times New Roman" w:eastAsia="宋体" w:hAnsi="Times New Roman" w:cs="Times New Roman"/>
+          <w:color w:val="000000"/>
+          <w:kern w:val="0"/>
+          <w:sz w:val="25"/>
+          <w:szCs w:val="25"/>
+        </w:rPr>
         <w:t>Communication is clear, and engaging</w:t>
       </w:r>
       <w:r>
@@ -1734,6 +1844,7 @@
           <w:sz w:val="18"/>
           <w:szCs w:val="18"/>
         </w:rPr>
+        <w:lastRenderedPageBreak/>
         <w:t>Explicit feedback: direct rating scores</w:t>
       </w:r>
     </w:p>
@@ -1912,7 +2023,6 @@
           <w:sz w:val="18"/>
           <w:szCs w:val="18"/>
         </w:rPr>
-        <w:lastRenderedPageBreak/>
         <w:t>Handle cold-start problem via:</w:t>
       </w:r>
     </w:p>
